--- a/PDRMYE/16 GUÍAS DE USUARIO/DCCP/Version 1/Aspectos Generales/PARTICIPACIONES Y APORTACIONES.docx
+++ b/PDRMYE/16 GUÍAS DE USUARIO/DCCP/Version 1/Aspectos Generales/PARTICIPACIONES Y APORTACIONES.docx
@@ -1,6 +1,6 @@
 
 <file path=word/document.xml><?xml version="1.0" encoding="utf-8"?>
-<w:document xmlns:wpc="http://schemas.microsoft.com/office/word/2010/wordprocessingCanvas" xmlns:cx="http://schemas.microsoft.com/office/drawing/2014/chartex" xmlns:cx1="http://schemas.microsoft.com/office/drawing/2015/9/8/chartex" xmlns:mc="http://schemas.openxmlformats.org/markup-compatibility/2006" xmlns:o="urn:schemas-microsoft-com:office:office" xmlns:r="http://schemas.openxmlformats.org/officeDocument/2006/relationships" xmlns:m="http://schemas.openxmlformats.org/officeDocument/2006/math" xmlns:v="urn:schemas-microsoft-com:vml" xmlns:wp14="http://schemas.microsoft.com/office/word/2010/wordprocessingDrawing" xmlns:wp="http://schemas.openxmlformats.org/drawingml/2006/wordprocessingDrawing" xmlns:w10="urn:schemas-microsoft-com:office:word" xmlns:w="http://schemas.openxmlformats.org/wordprocessingml/2006/main" xmlns:w14="http://schemas.microsoft.com/office/word/2010/wordml" xmlns:w15="http://schemas.microsoft.com/office/word/2012/wordml" xmlns:w16se="http://schemas.microsoft.com/office/word/2015/wordml/symex" xmlns:wpg="http://schemas.microsoft.com/office/word/2010/wordprocessingGroup" xmlns:wpi="http://schemas.microsoft.com/office/word/2010/wordprocessingInk" xmlns:wne="http://schemas.microsoft.com/office/word/2006/wordml" xmlns:wps="http://schemas.microsoft.com/office/word/2010/wordprocessingShape" mc:Ignorable="w14 w15 w16se wp14">
+<w:document xmlns:wpc="http://schemas.microsoft.com/office/word/2010/wordprocessingCanvas" xmlns:cx="http://schemas.microsoft.com/office/drawing/2014/chartex" xmlns:mc="http://schemas.openxmlformats.org/markup-compatibility/2006" xmlns:o="urn:schemas-microsoft-com:office:office" xmlns:r="http://schemas.openxmlformats.org/officeDocument/2006/relationships" xmlns:m="http://schemas.openxmlformats.org/officeDocument/2006/math" xmlns:v="urn:schemas-microsoft-com:vml" xmlns:wp14="http://schemas.microsoft.com/office/word/2010/wordprocessingDrawing" xmlns:wp="http://schemas.openxmlformats.org/drawingml/2006/wordprocessingDrawing" xmlns:w10="urn:schemas-microsoft-com:office:word" xmlns:w="http://schemas.openxmlformats.org/wordprocessingml/2006/main" xmlns:w14="http://schemas.microsoft.com/office/word/2010/wordml" xmlns:w15="http://schemas.microsoft.com/office/word/2012/wordml" xmlns:w16se="http://schemas.microsoft.com/office/word/2015/wordml/symex" xmlns:wpg="http://schemas.microsoft.com/office/word/2010/wordprocessingGroup" xmlns:wpi="http://schemas.microsoft.com/office/word/2010/wordprocessingInk" xmlns:wne="http://schemas.microsoft.com/office/word/2006/wordml" xmlns:wps="http://schemas.microsoft.com/office/word/2010/wordprocessingShape" mc:Ignorable="w14 w15 w16se wp14">
   <w:body>
     <w:p>
       <w:pPr>
@@ -15,7 +15,7 @@
         <w:rPr>
           <w:rFonts w:ascii="Arial" w:hAnsi="Arial" w:cs="Arial"/>
           <w:noProof/>
-          <w:lang w:val="es-MX" w:eastAsia="es-MX"/>
+          <w:lang w:val="en-US"/>
         </w:rPr>
         <mc:AlternateContent>
           <mc:Choice Requires="wps">
@@ -93,7 +93,7 @@
               </wp:anchor>
             </w:drawing>
           </mc:Choice>
-          <mc:Fallback>
+          <mc:Fallback xmlns:cx1="http://schemas.microsoft.com/office/drawing/2015/9/8/chartex">
             <w:pict>
               <v:rect w14:anchorId="74DFF752" id="Rectángulo 3" o:spid="_x0000_s1026" style="position:absolute;margin-left:13.5pt;margin-top:-56.6pt;width:582.65pt;height:760.15pt;z-index:-251387904;visibility:visible;mso-wrap-style:square;mso-width-percent:0;mso-height-percent:0;mso-wrap-distance-left:9pt;mso-wrap-distance-top:0;mso-wrap-distance-right:9pt;mso-wrap-distance-bottom:0;mso-position-horizontal:absolute;mso-position-horizontal-relative:page;mso-position-vertical:absolute;mso-position-vertical-relative:text;mso-width-percent:0;mso-height-percent:0;mso-width-relative:margin;mso-height-relative:margin;v-text-anchor:middle" o:gfxdata="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" fillcolor="#f2f2f2" stroked="f" strokeweight="1pt">
                 <v:shadow on="t" type="perspective" color="black" opacity="7208f" offset="0,0" matrix="66847f,,,66847f"/>
@@ -123,7 +123,7 @@
       <w:r>
         <w:rPr>
           <w:noProof/>
-          <w:lang w:val="es-MX" w:eastAsia="es-MX"/>
+          <w:lang w:val="en-US"/>
         </w:rPr>
         <w:drawing>
           <wp:anchor distT="0" distB="0" distL="114300" distR="114300" simplePos="0" relativeHeight="251929600" behindDoc="0" locked="0" layoutInCell="1" allowOverlap="1" wp14:anchorId="39373A3C" wp14:editId="16C1EA17">
@@ -247,7 +247,7 @@
         <w:rPr>
           <w:rFonts w:ascii="Arial" w:hAnsi="Arial" w:cs="Arial"/>
           <w:noProof/>
-          <w:lang w:val="es-MX" w:eastAsia="es-MX"/>
+          <w:lang w:val="en-US"/>
         </w:rPr>
         <mc:AlternateContent>
           <mc:Choice Requires="wps">
@@ -370,7 +370,7 @@
               </wp:anchor>
             </w:drawing>
           </mc:Choice>
-          <mc:Fallback>
+          <mc:Fallback xmlns:cx1="http://schemas.microsoft.com/office/drawing/2015/9/8/chartex">
             <w:pict>
               <v:rect w14:anchorId="283E231D" id="Rectángulo 4" o:spid="_x0000_s1026" style="position:absolute;left:0;text-align:left;margin-left:-71.05pt;margin-top:29.75pt;width:581.3pt;height:85pt;z-index:251927552;visibility:visible;mso-wrap-style:square;mso-width-percent:0;mso-height-percent:0;mso-wrap-distance-left:9pt;mso-wrap-distance-top:0;mso-wrap-distance-right:9pt;mso-wrap-distance-bottom:0;mso-position-horizontal:absolute;mso-position-horizontal-relative:margin;mso-position-vertical:absolute;mso-position-vertical-relative:text;mso-width-percent:0;mso-height-percent:0;mso-width-relative:margin;mso-height-relative:margin;v-text-anchor:middle" o:gfxdata="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" fillcolor="#e7e6e6 [3214]" stroked="f">
                 <v:shadow on="t" color="#a5a5a5 [2092]" opacity="41287f" offset="0,1.5pt"/>
@@ -484,27 +484,16 @@
         <w:spacing w:line="276" w:lineRule="auto"/>
         <w:jc w:val="center"/>
         <w:rPr>
-          <w:rFonts w:cs="Arial"/>
-          <w:sz w:val="44"/>
-          <w:szCs w:val="44"/>
-        </w:rPr>
-      </w:pPr>
-    </w:p>
-    <w:p>
-      <w:pPr>
-        <w:spacing w:line="276" w:lineRule="auto"/>
-        <w:jc w:val="center"/>
-        <w:rPr>
-          <w:rFonts w:cs="Arial"/>
-          <w:sz w:val="44"/>
-          <w:szCs w:val="44"/>
-        </w:rPr>
-      </w:pPr>
-      <w:r>
-        <w:rPr>
-          <w:rFonts w:cs="Arial"/>
-          <w:sz w:val="44"/>
-          <w:szCs w:val="44"/>
+          <w:rFonts w:ascii="Arial" w:hAnsi="Arial" w:cs="Arial"/>
+          <w:sz w:val="28"/>
+          <w:szCs w:val="28"/>
+        </w:rPr>
+      </w:pPr>
+      <w:r>
+        <w:rPr>
+          <w:rFonts w:ascii="Arial" w:hAnsi="Arial" w:cs="Arial"/>
+          <w:sz w:val="28"/>
+          <w:szCs w:val="28"/>
         </w:rPr>
         <w:t>PARTICIPACIONES Y APORTACIONES</w:t>
       </w:r>
@@ -546,30 +535,24 @@
     <w:p>
       <w:pPr>
         <w:spacing w:line="276" w:lineRule="auto"/>
-        <w:ind w:left="-284" w:right="-234"/>
-        <w:jc w:val="center"/>
-        <w:rPr>
-          <w:rFonts w:ascii="Arial" w:hAnsi="Arial" w:cs="Arial"/>
-          <w:sz w:val="24"/>
-          <w:szCs w:val="24"/>
-        </w:rPr>
-      </w:pPr>
-      <w:r>
-        <w:rPr>
-          <w:rFonts w:ascii="Arial" w:hAnsi="Arial" w:cs="Arial"/>
-          <w:sz w:val="24"/>
-          <w:szCs w:val="24"/>
-        </w:rPr>
-        <w:t>Secretaria de Finanzas</w:t>
-      </w:r>
-      <w:r>
-        <w:rPr>
-          <w:rFonts w:ascii="Arial" w:hAnsi="Arial" w:cs="Arial"/>
-          <w:sz w:val="24"/>
-          <w:szCs w:val="24"/>
-        </w:rPr>
-        <w:t xml:space="preserve"> y Tesorería General del Estado</w:t>
-      </w:r>
+        <w:rPr>
+          <w:rFonts w:ascii="Arial" w:hAnsi="Arial" w:cs="Arial"/>
+          <w:b/>
+          <w:sz w:val="36"/>
+          <w:szCs w:val="36"/>
+        </w:rPr>
+      </w:pPr>
+    </w:p>
+    <w:p>
+      <w:pPr>
+        <w:spacing w:line="276" w:lineRule="auto"/>
+        <w:rPr>
+          <w:rFonts w:ascii="Arial" w:hAnsi="Arial" w:cs="Arial"/>
+          <w:b/>
+          <w:sz w:val="36"/>
+          <w:szCs w:val="36"/>
+        </w:rPr>
+      </w:pPr>
     </w:p>
     <w:p>
       <w:pPr>
@@ -588,7 +571,15 @@
           <w:sz w:val="24"/>
           <w:szCs w:val="24"/>
         </w:rPr>
-        <w:t>Gobierno del Estado de Nuevo León</w:t>
+        <w:t>Secretaria de Finanzas</w:t>
+      </w:r>
+      <w:r>
+        <w:rPr>
+          <w:rFonts w:ascii="Arial" w:hAnsi="Arial" w:cs="Arial"/>
+          <w:sz w:val="24"/>
+          <w:szCs w:val="24"/>
+        </w:rPr>
+        <w:t xml:space="preserve"> y Tesorería General del Estado</w:t>
       </w:r>
     </w:p>
     <w:p>
@@ -602,6 +593,14 @@
           <w:szCs w:val="24"/>
         </w:rPr>
       </w:pPr>
+      <w:r>
+        <w:rPr>
+          <w:rFonts w:ascii="Arial" w:hAnsi="Arial" w:cs="Arial"/>
+          <w:sz w:val="24"/>
+          <w:szCs w:val="24"/>
+        </w:rPr>
+        <w:t>Gobierno del Estado de Nuevo León</w:t>
+      </w:r>
     </w:p>
     <w:p>
       <w:pPr>
@@ -618,6 +617,18 @@
     <w:p>
       <w:pPr>
         <w:spacing w:line="276" w:lineRule="auto"/>
+        <w:ind w:left="-284" w:right="-234"/>
+        <w:jc w:val="center"/>
+        <w:rPr>
+          <w:rFonts w:ascii="Arial" w:hAnsi="Arial" w:cs="Arial"/>
+          <w:sz w:val="24"/>
+          <w:szCs w:val="24"/>
+        </w:rPr>
+      </w:pPr>
+    </w:p>
+    <w:p>
+      <w:pPr>
+        <w:spacing w:line="276" w:lineRule="auto"/>
         <w:jc w:val="center"/>
         <w:rPr>
           <w:rFonts w:ascii="Arial" w:hAnsi="Arial" w:cs="Arial"/>
@@ -642,7 +653,7 @@
         <w:rPr>
           <w:rFonts w:ascii="Arial" w:hAnsi="Arial" w:cs="Arial"/>
           <w:noProof/>
-          <w:lang w:val="es-MX" w:eastAsia="es-MX"/>
+          <w:lang w:val="en-US"/>
         </w:rPr>
         <w:lastRenderedPageBreak/>
         <mc:AlternateContent>
@@ -744,7 +755,7 @@
               </wp:anchor>
             </w:drawing>
           </mc:Choice>
-          <mc:Fallback>
+          <mc:Fallback xmlns:cx1="http://schemas.microsoft.com/office/drawing/2015/9/8/chartex">
             <w:pict>
               <v:rect w14:anchorId="0FA10501" id="Rectángulo 2" o:spid="_x0000_s1027" style="position:absolute;left:0;text-align:left;margin-left:0;margin-top:3.25pt;width:489.25pt;height:21.05pt;z-index:251930624;visibility:visible;mso-wrap-style:square;mso-width-percent:0;mso-height-percent:0;mso-wrap-distance-left:9pt;mso-wrap-distance-top:0;mso-wrap-distance-right:9pt;mso-wrap-distance-bottom:0;mso-position-horizontal:center;mso-position-horizontal-relative:margin;mso-position-vertical:absolute;mso-position-vertical-relative:text;mso-width-percent:0;mso-height-percent:0;mso-width-relative:margin;mso-height-relative:margin;v-text-anchor:middle" o:gfxdata="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" fillcolor="#f2f2f2 [3052]" stroked="f">
                 <v:shadow on="t" color="#a5a5a5 [2092]" opacity="41287f" offset="0,1.5pt"/>
@@ -1020,7 +1031,7 @@
       <w:sdtPr>
         <w:rPr>
           <w:rFonts w:ascii="Arial" w:eastAsiaTheme="minorHAnsi" w:hAnsi="Arial" w:cs="Arial"/>
-          <w:color w:val="002060"/>
+          <w:color w:val="auto"/>
           <w:sz w:val="28"/>
           <w:szCs w:val="28"/>
           <w:lang w:val="es-ES" w:eastAsia="en-US"/>
@@ -1035,7 +1046,6 @@
         <w:rPr>
           <w:b/>
           <w:bCs/>
-          <w:color w:val="auto"/>
         </w:rPr>
       </w:sdtEndPr>
       <w:sdtContent>
@@ -1045,8 +1055,7 @@
             <w:spacing w:line="276" w:lineRule="auto"/>
             <w:rPr>
               <w:rFonts w:ascii="Arial" w:hAnsi="Arial" w:cs="Arial"/>
-              <w:b/>
-              <w:color w:val="002060"/>
+              <w:color w:val="auto"/>
               <w:sz w:val="28"/>
               <w:szCs w:val="28"/>
               <w:lang w:val="es-ES"/>
@@ -1055,8 +1064,7 @@
           <w:r>
             <w:rPr>
               <w:rFonts w:ascii="Arial" w:hAnsi="Arial" w:cs="Arial"/>
-              <w:b/>
-              <w:color w:val="002060"/>
+              <w:color w:val="auto"/>
               <w:sz w:val="28"/>
               <w:szCs w:val="28"/>
               <w:lang w:val="es-ES"/>
@@ -1670,7 +1678,7 @@
                 <w:sz w:val="24"/>
                 <w:szCs w:val="24"/>
               </w:rPr>
-              <w:t>11</w:t>
+              <w:t>10</w:t>
             </w:r>
             <w:r>
               <w:rPr>
@@ -1749,78 +1757,6 @@
           <w:sz w:val="24"/>
         </w:rPr>
       </w:pPr>
-    </w:p>
-    <w:p>
-      <w:pPr>
-        <w:spacing w:line="276" w:lineRule="auto"/>
-        <w:rPr>
-          <w:rFonts w:ascii="Arial" w:hAnsi="Arial" w:cs="Arial"/>
-          <w:sz w:val="24"/>
-        </w:rPr>
-      </w:pPr>
-    </w:p>
-    <w:p>
-      <w:pPr>
-        <w:spacing w:line="276" w:lineRule="auto"/>
-        <w:rPr>
-          <w:rFonts w:ascii="Arial" w:hAnsi="Arial" w:cs="Arial"/>
-          <w:sz w:val="24"/>
-        </w:rPr>
-      </w:pPr>
-    </w:p>
-    <w:p>
-      <w:pPr>
-        <w:spacing w:line="276" w:lineRule="auto"/>
-        <w:rPr>
-          <w:rFonts w:ascii="Arial" w:hAnsi="Arial" w:cs="Arial"/>
-          <w:sz w:val="24"/>
-        </w:rPr>
-      </w:pPr>
-    </w:p>
-    <w:p>
-      <w:pPr>
-        <w:spacing w:line="276" w:lineRule="auto"/>
-        <w:rPr>
-          <w:rFonts w:ascii="Arial" w:hAnsi="Arial" w:cs="Arial"/>
-          <w:sz w:val="24"/>
-        </w:rPr>
-      </w:pPr>
-    </w:p>
-    <w:p>
-      <w:pPr>
-        <w:spacing w:line="276" w:lineRule="auto"/>
-        <w:rPr>
-          <w:rFonts w:ascii="Arial" w:hAnsi="Arial" w:cs="Arial"/>
-          <w:sz w:val="24"/>
-        </w:rPr>
-      </w:pPr>
-    </w:p>
-    <w:p>
-      <w:pPr>
-        <w:spacing w:line="276" w:lineRule="auto"/>
-        <w:rPr>
-          <w:rFonts w:ascii="Arial" w:hAnsi="Arial" w:cs="Arial"/>
-          <w:sz w:val="24"/>
-        </w:rPr>
-      </w:pPr>
-    </w:p>
-    <w:p>
-      <w:pPr>
-        <w:spacing w:line="276" w:lineRule="auto"/>
-        <w:rPr>
-          <w:rFonts w:ascii="Arial" w:hAnsi="Arial" w:cs="Arial"/>
-          <w:sz w:val="24"/>
-        </w:rPr>
-      </w:pPr>
-    </w:p>
-    <w:p>
-      <w:pPr>
-        <w:spacing w:line="276" w:lineRule="auto"/>
-        <w:rPr>
-          <w:rFonts w:ascii="Arial" w:hAnsi="Arial" w:cs="Arial"/>
-          <w:sz w:val="24"/>
-        </w:rPr>
-      </w:pPr>
       <w:bookmarkStart w:id="0" w:name="_GoBack"/>
       <w:bookmarkEnd w:id="0"/>
     </w:p>
@@ -1832,11 +1768,83 @@
           <w:sz w:val="24"/>
         </w:rPr>
       </w:pPr>
+    </w:p>
+    <w:p>
+      <w:pPr>
+        <w:spacing w:line="276" w:lineRule="auto"/>
+        <w:rPr>
+          <w:rFonts w:ascii="Arial" w:hAnsi="Arial" w:cs="Arial"/>
+          <w:sz w:val="24"/>
+        </w:rPr>
+      </w:pPr>
+    </w:p>
+    <w:p>
+      <w:pPr>
+        <w:spacing w:line="276" w:lineRule="auto"/>
+        <w:rPr>
+          <w:rFonts w:ascii="Arial" w:hAnsi="Arial" w:cs="Arial"/>
+          <w:sz w:val="24"/>
+        </w:rPr>
+      </w:pPr>
+    </w:p>
+    <w:p>
+      <w:pPr>
+        <w:spacing w:line="276" w:lineRule="auto"/>
+        <w:rPr>
+          <w:rFonts w:ascii="Arial" w:hAnsi="Arial" w:cs="Arial"/>
+          <w:sz w:val="24"/>
+        </w:rPr>
+      </w:pPr>
+    </w:p>
+    <w:p>
+      <w:pPr>
+        <w:spacing w:line="276" w:lineRule="auto"/>
+        <w:rPr>
+          <w:rFonts w:ascii="Arial" w:hAnsi="Arial" w:cs="Arial"/>
+          <w:sz w:val="24"/>
+        </w:rPr>
+      </w:pPr>
+    </w:p>
+    <w:p>
+      <w:pPr>
+        <w:spacing w:line="276" w:lineRule="auto"/>
+        <w:rPr>
+          <w:rFonts w:ascii="Arial" w:hAnsi="Arial" w:cs="Arial"/>
+          <w:sz w:val="24"/>
+        </w:rPr>
+      </w:pPr>
+    </w:p>
+    <w:p>
+      <w:pPr>
+        <w:spacing w:line="276" w:lineRule="auto"/>
+        <w:rPr>
+          <w:rFonts w:ascii="Arial" w:hAnsi="Arial" w:cs="Arial"/>
+          <w:sz w:val="24"/>
+        </w:rPr>
+      </w:pPr>
+    </w:p>
+    <w:p>
+      <w:pPr>
+        <w:spacing w:line="276" w:lineRule="auto"/>
+        <w:rPr>
+          <w:rFonts w:ascii="Arial" w:hAnsi="Arial" w:cs="Arial"/>
+          <w:sz w:val="24"/>
+        </w:rPr>
+      </w:pPr>
+    </w:p>
+    <w:p>
+      <w:pPr>
+        <w:spacing w:line="276" w:lineRule="auto"/>
+        <w:rPr>
+          <w:rFonts w:ascii="Arial" w:hAnsi="Arial" w:cs="Arial"/>
+          <w:sz w:val="24"/>
+        </w:rPr>
+      </w:pPr>
       <w:r>
         <w:rPr>
           <w:rFonts w:ascii="Arial" w:hAnsi="Arial" w:cs="Arial"/>
           <w:noProof/>
-          <w:lang w:val="es-MX" w:eastAsia="es-MX"/>
+          <w:lang w:val="en-US"/>
         </w:rPr>
         <w:lastRenderedPageBreak/>
         <mc:AlternateContent>
@@ -1938,7 +1946,7 @@
               </wp:anchor>
             </w:drawing>
           </mc:Choice>
-          <mc:Fallback>
+          <mc:Fallback xmlns:cx1="http://schemas.microsoft.com/office/drawing/2015/9/8/chartex">
             <w:pict>
               <v:rect w14:anchorId="77F5ADC7" id="Rectángulo 31" o:spid="_x0000_s1028" style="position:absolute;margin-left:0;margin-top:2pt;width:489.25pt;height:21.05pt;z-index:251932672;visibility:visible;mso-wrap-style:square;mso-width-percent:0;mso-height-percent:0;mso-wrap-distance-left:9pt;mso-wrap-distance-top:0;mso-wrap-distance-right:9pt;mso-wrap-distance-bottom:0;mso-position-horizontal:center;mso-position-horizontal-relative:margin;mso-position-vertical:absolute;mso-position-vertical-relative:text;mso-width-percent:0;mso-height-percent:0;mso-width-relative:margin;mso-height-relative:margin;v-text-anchor:middle" o:gfxdata="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" fillcolor="#f2f2f2 [3052]" stroked="f">
                 <v:shadow on="t" color="#a5a5a5 [2092]" opacity="41287f" offset="0,1.5pt"/>
@@ -1996,7 +2004,7 @@
           <w:rFonts w:ascii="Arial" w:hAnsi="Arial" w:cs="Arial"/>
           <w:noProof/>
           <w:sz w:val="24"/>
-          <w:lang w:val="es-MX" w:eastAsia="es-MX"/>
+          <w:lang w:val="en-US"/>
         </w:rPr>
         <mc:AlternateContent>
           <mc:Choice Requires="wpg">
@@ -2159,7 +2167,7 @@
               </wp:anchor>
             </w:drawing>
           </mc:Choice>
-          <mc:Fallback>
+          <mc:Fallback xmlns:cx1="http://schemas.microsoft.com/office/drawing/2015/9/8/chartex">
             <w:pict>
               <v:group w14:anchorId="68517ABA" id="Grupo 20" o:spid="_x0000_s1029" style="position:absolute;left:0;text-align:left;margin-left:0;margin-top:3.4pt;width:347.65pt;height:118.35pt;z-index:251912192;mso-position-horizontal:center;mso-position-horizontal-relative:margin" coordsize="44153,15027" o:gfxdata="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">
                 <v:rect id="Rectángulo 21" o:spid="_x0000_s1030" style="position:absolute;width:44075;height:2584;visibility:visible;mso-wrap-style:square;v-text-anchor:middle" o:gfxdata="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" fillcolor="#f2f2f2 [3052]" stroked="f">
@@ -2269,6 +2277,15 @@
     </w:p>
     <w:p>
       <w:pPr>
+        <w:spacing w:line="276" w:lineRule="auto"/>
+        <w:rPr>
+          <w:rFonts w:ascii="Arial" w:hAnsi="Arial" w:cs="Arial"/>
+          <w:sz w:val="24"/>
+        </w:rPr>
+      </w:pPr>
+    </w:p>
+    <w:p>
+      <w:pPr>
         <w:tabs>
           <w:tab w:val="left" w:pos="1494"/>
         </w:tabs>
@@ -2287,6 +2304,7 @@
         <w:rPr>
           <w:rFonts w:cs="Arial"/>
           <w:b w:val="0"/>
+          <w:color w:val="auto"/>
         </w:rPr>
       </w:pPr>
       <w:bookmarkStart w:id="1" w:name="_Toc130803582"/>
@@ -2296,6 +2314,8 @@
       <w:r>
         <w:rPr>
           <w:rFonts w:cs="Arial"/>
+          <w:b w:val="0"/>
+          <w:color w:val="auto"/>
         </w:rPr>
         <w:t>Objetivo</w:t>
       </w:r>
@@ -2388,6 +2408,7 @@
         <w:rPr>
           <w:rFonts w:cs="Arial"/>
           <w:b w:val="0"/>
+          <w:color w:val="auto"/>
         </w:rPr>
       </w:pPr>
       <w:bookmarkStart w:id="5" w:name="_Toc130803583"/>
@@ -2397,6 +2418,8 @@
       <w:r>
         <w:rPr>
           <w:rFonts w:cs="Arial"/>
+          <w:b w:val="0"/>
+          <w:color w:val="auto"/>
         </w:rPr>
         <w:t>Alcance</w:t>
       </w:r>
@@ -2407,6 +2430,8 @@
       <w:r>
         <w:rPr>
           <w:rFonts w:cs="Arial"/>
+          <w:b w:val="0"/>
+          <w:color w:val="auto"/>
         </w:rPr>
         <w:t xml:space="preserve"> </w:t>
       </w:r>
@@ -2513,6 +2538,8 @@
         <w:spacing w:line="276" w:lineRule="auto"/>
         <w:rPr>
           <w:rFonts w:cs="Arial"/>
+          <w:b w:val="0"/>
+          <w:color w:val="auto"/>
         </w:rPr>
       </w:pPr>
       <w:bookmarkStart w:id="9" w:name="_Toc130803584"/>
@@ -2522,6 +2549,8 @@
       <w:r>
         <w:rPr>
           <w:rFonts w:cs="Arial"/>
+          <w:b w:val="0"/>
+          <w:color w:val="auto"/>
         </w:rPr>
         <w:t>Usuario</w:t>
       </w:r>
@@ -2705,21 +2734,12 @@
     </w:p>
     <w:p>
       <w:pPr>
-        <w:spacing w:line="276" w:lineRule="auto"/>
-        <w:rPr>
-          <w:rFonts w:ascii="Arial" w:hAnsi="Arial" w:cs="Arial"/>
-          <w:b/>
-          <w:sz w:val="44"/>
-          <w:szCs w:val="44"/>
-        </w:rPr>
-      </w:pPr>
-    </w:p>
-    <w:p>
-      <w:pPr>
         <w:pStyle w:val="Ttulo1"/>
         <w:jc w:val="center"/>
         <w:rPr>
           <w:rFonts w:cs="Arial"/>
+          <w:b w:val="0"/>
+          <w:color w:val="auto"/>
         </w:rPr>
       </w:pPr>
       <w:bookmarkStart w:id="13" w:name="_Toc141354375"/>
@@ -2727,6 +2747,8 @@
       <w:r>
         <w:rPr>
           <w:rFonts w:cs="Arial"/>
+          <w:b w:val="0"/>
+          <w:color w:val="auto"/>
           <w:sz w:val="44"/>
           <w:szCs w:val="44"/>
         </w:rPr>
@@ -2873,12 +2895,16 @@
         <w:jc w:val="center"/>
         <w:rPr>
           <w:rFonts w:cs="Arial"/>
+          <w:b w:val="0"/>
+          <w:color w:val="auto"/>
         </w:rPr>
       </w:pPr>
       <w:bookmarkStart w:id="15" w:name="_Toc150935188"/>
       <w:r>
         <w:rPr>
           <w:rFonts w:cs="Arial"/>
+          <w:b w:val="0"/>
+          <w:color w:val="auto"/>
         </w:rPr>
         <w:lastRenderedPageBreak/>
         <w:t>Seleccionar Menú</w:t>
@@ -3040,16 +3066,16 @@
           <w:noProof/>
           <w:sz w:val="24"/>
           <w:szCs w:val="24"/>
-          <w:lang w:val="es-MX" w:eastAsia="es-MX"/>
+          <w:lang w:val="en-US"/>
         </w:rPr>
         <w:drawing>
-          <wp:anchor distT="0" distB="0" distL="114300" distR="114300" simplePos="0" relativeHeight="251919360" behindDoc="0" locked="0" layoutInCell="1" allowOverlap="1" wp14:anchorId="64C2176D" wp14:editId="6D12D9D9">
+          <wp:anchor distT="0" distB="0" distL="114300" distR="114300" simplePos="0" relativeHeight="251919360" behindDoc="0" locked="0" layoutInCell="1" allowOverlap="1" wp14:anchorId="64C2176D" wp14:editId="5B9473DB">
             <wp:simplePos x="0" y="0"/>
             <wp:positionH relativeFrom="margin">
-              <wp:posOffset>1038225</wp:posOffset>
+              <wp:posOffset>1026349</wp:posOffset>
             </wp:positionH>
             <wp:positionV relativeFrom="paragraph">
-              <wp:posOffset>248285</wp:posOffset>
+              <wp:posOffset>159220</wp:posOffset>
             </wp:positionV>
             <wp:extent cx="653125" cy="578485"/>
             <wp:effectExtent l="152400" t="152400" r="356870" b="354965"/>
@@ -3115,15 +3141,6 @@
     </w:p>
     <w:p>
       <w:pPr>
-        <w:rPr>
-          <w:rFonts w:ascii="Arial" w:hAnsi="Arial" w:cs="Arial"/>
-          <w:sz w:val="24"/>
-          <w:szCs w:val="24"/>
-        </w:rPr>
-      </w:pPr>
-    </w:p>
-    <w:p>
-      <w:pPr>
         <w:jc w:val="center"/>
         <w:rPr>
           <w:rFonts w:ascii="Arial" w:hAnsi="Arial" w:cs="Arial"/>
@@ -3139,7 +3156,7 @@
           <w:noProof/>
           <w:sz w:val="24"/>
           <w:szCs w:val="24"/>
-          <w:lang w:val="es-MX" w:eastAsia="es-MX"/>
+          <w:lang w:val="en-US"/>
         </w:rPr>
         <mc:AlternateContent>
           <mc:Choice Requires="wps">
@@ -3210,7 +3227,7 @@
               </wp:anchor>
             </w:drawing>
           </mc:Choice>
-          <mc:Fallback>
+          <mc:Fallback xmlns:cx1="http://schemas.microsoft.com/office/drawing/2015/9/8/chartex">
             <w:pict>
               <v:rect w14:anchorId="09615A7B" id="Rectángulo 8" o:spid="_x0000_s1026" style="position:absolute;margin-left:143.6pt;margin-top:110.8pt;width:137.6pt;height:68.35pt;z-index:251915264;visibility:visible;mso-wrap-style:square;mso-width-percent:0;mso-height-percent:0;mso-wrap-distance-left:9pt;mso-wrap-distance-top:0;mso-wrap-distance-right:9pt;mso-wrap-distance-bottom:0;mso-position-horizontal:absolute;mso-position-horizontal-relative:margin;mso-position-vertical:absolute;mso-position-vertical-relative:text;mso-width-percent:0;mso-height-percent:0;mso-width-relative:margin;mso-height-relative:margin;v-text-anchor:middle" o:gfxdata="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" filled="f" strokecolor="red" strokeweight="1.5pt">
                 <w10:wrap anchorx="margin"/>
@@ -3226,7 +3243,7 @@
           <w:noProof/>
           <w:sz w:val="24"/>
           <w:szCs w:val="24"/>
-          <w:lang w:val="es-MX" w:eastAsia="es-MX"/>
+          <w:lang w:val="en-US"/>
         </w:rPr>
         <w:drawing>
           <wp:inline distT="0" distB="0" distL="0" distR="0" wp14:anchorId="258A3A5F" wp14:editId="3075112B">
@@ -3292,7 +3309,41 @@
     </w:p>
     <w:p>
       <w:pPr>
-        <w:jc w:val="center"/>
+        <w:jc w:val="both"/>
+        <w:rPr>
+          <w:rFonts w:ascii="Arial" w:hAnsi="Arial" w:cs="Arial"/>
+          <w:sz w:val="24"/>
+          <w:szCs w:val="24"/>
+        </w:rPr>
+      </w:pPr>
+      <w:r>
+        <w:rPr>
+          <w:rFonts w:ascii="Arial" w:hAnsi="Arial" w:cs="Arial"/>
+          <w:sz w:val="24"/>
+          <w:szCs w:val="24"/>
+        </w:rPr>
+        <w:t xml:space="preserve">Se muestra </w:t>
+      </w:r>
+      <w:r>
+        <w:rPr>
+          <w:rFonts w:ascii="Arial" w:hAnsi="Arial" w:cs="Arial"/>
+          <w:sz w:val="24"/>
+          <w:szCs w:val="24"/>
+        </w:rPr>
+        <w:t>la ventana de</w:t>
+      </w:r>
+      <w:r>
+        <w:rPr>
+          <w:rFonts w:ascii="Arial" w:hAnsi="Arial" w:cs="Arial"/>
+          <w:sz w:val="24"/>
+          <w:szCs w:val="24"/>
+        </w:rPr>
+        <w:t xml:space="preserve"> “Distribuciones de Recursos a Municipios y Organismos Públicos Descentralizados” </w:t>
+      </w:r>
+    </w:p>
+    <w:p>
+      <w:pPr>
+        <w:ind w:left="-284"/>
         <w:rPr>
           <w:rFonts w:ascii="Arial" w:hAnsi="Arial" w:cs="Arial"/>
           <w:b/>
@@ -3300,166 +3351,11 @@
           <w:szCs w:val="24"/>
         </w:rPr>
       </w:pPr>
-    </w:p>
-    <w:p>
-      <w:pPr>
-        <w:jc w:val="center"/>
-        <w:rPr>
-          <w:rFonts w:ascii="Arial" w:hAnsi="Arial" w:cs="Arial"/>
-          <w:b/>
-          <w:sz w:val="24"/>
-          <w:szCs w:val="24"/>
-        </w:rPr>
-      </w:pPr>
-    </w:p>
-    <w:p>
-      <w:pPr>
-        <w:jc w:val="center"/>
-        <w:rPr>
-          <w:rFonts w:ascii="Arial" w:hAnsi="Arial" w:cs="Arial"/>
-          <w:b/>
-          <w:sz w:val="24"/>
-          <w:szCs w:val="24"/>
-        </w:rPr>
-      </w:pPr>
-    </w:p>
-    <w:p>
-      <w:pPr>
-        <w:jc w:val="center"/>
-        <w:rPr>
-          <w:rFonts w:ascii="Arial" w:hAnsi="Arial" w:cs="Arial"/>
-          <w:b/>
-          <w:sz w:val="24"/>
-          <w:szCs w:val="24"/>
-        </w:rPr>
-      </w:pPr>
-    </w:p>
-    <w:p>
-      <w:pPr>
-        <w:jc w:val="center"/>
-        <w:rPr>
-          <w:rFonts w:ascii="Arial" w:hAnsi="Arial" w:cs="Arial"/>
-          <w:b/>
-          <w:sz w:val="24"/>
-          <w:szCs w:val="24"/>
-        </w:rPr>
-      </w:pPr>
-    </w:p>
-    <w:p>
-      <w:pPr>
-        <w:jc w:val="center"/>
-        <w:rPr>
-          <w:rFonts w:ascii="Arial" w:hAnsi="Arial" w:cs="Arial"/>
-          <w:b/>
-          <w:sz w:val="24"/>
-          <w:szCs w:val="24"/>
-        </w:rPr>
-      </w:pPr>
-    </w:p>
-    <w:p>
-      <w:pPr>
-        <w:jc w:val="center"/>
-        <w:rPr>
-          <w:rFonts w:ascii="Arial" w:hAnsi="Arial" w:cs="Arial"/>
-          <w:b/>
-          <w:sz w:val="24"/>
-          <w:szCs w:val="24"/>
-        </w:rPr>
-      </w:pPr>
-    </w:p>
-    <w:p>
-      <w:pPr>
-        <w:jc w:val="center"/>
-        <w:rPr>
-          <w:rFonts w:ascii="Arial" w:hAnsi="Arial" w:cs="Arial"/>
-          <w:b/>
-          <w:sz w:val="24"/>
-          <w:szCs w:val="24"/>
-        </w:rPr>
-      </w:pPr>
-    </w:p>
-    <w:p>
-      <w:pPr>
-        <w:jc w:val="center"/>
-        <w:rPr>
-          <w:rFonts w:ascii="Arial" w:hAnsi="Arial" w:cs="Arial"/>
-          <w:b/>
-          <w:sz w:val="24"/>
-          <w:szCs w:val="24"/>
-        </w:rPr>
-      </w:pPr>
-    </w:p>
-    <w:p>
-      <w:pPr>
-        <w:jc w:val="center"/>
-        <w:rPr>
-          <w:rFonts w:ascii="Arial" w:hAnsi="Arial" w:cs="Arial"/>
-          <w:b/>
-          <w:sz w:val="24"/>
-          <w:szCs w:val="24"/>
-        </w:rPr>
-      </w:pPr>
-    </w:p>
-    <w:p>
-      <w:pPr>
-        <w:jc w:val="center"/>
-        <w:rPr>
-          <w:rFonts w:ascii="Arial" w:hAnsi="Arial" w:cs="Arial"/>
-          <w:b/>
-          <w:sz w:val="24"/>
-          <w:szCs w:val="24"/>
-        </w:rPr>
-      </w:pPr>
-    </w:p>
-    <w:p>
-      <w:pPr>
-        <w:jc w:val="both"/>
-        <w:rPr>
-          <w:rFonts w:ascii="Arial" w:hAnsi="Arial" w:cs="Arial"/>
-          <w:sz w:val="24"/>
-          <w:szCs w:val="24"/>
-        </w:rPr>
-      </w:pPr>
-      <w:r>
-        <w:rPr>
-          <w:rFonts w:ascii="Arial" w:hAnsi="Arial" w:cs="Arial"/>
-          <w:sz w:val="24"/>
-          <w:szCs w:val="24"/>
-        </w:rPr>
-        <w:t xml:space="preserve">Se muestra </w:t>
-      </w:r>
-      <w:r>
-        <w:rPr>
-          <w:rFonts w:ascii="Arial" w:hAnsi="Arial" w:cs="Arial"/>
-          <w:sz w:val="24"/>
-          <w:szCs w:val="24"/>
-        </w:rPr>
-        <w:t>la ventana de</w:t>
-      </w:r>
-      <w:r>
-        <w:rPr>
-          <w:rFonts w:ascii="Arial" w:hAnsi="Arial" w:cs="Arial"/>
-          <w:sz w:val="24"/>
-          <w:szCs w:val="24"/>
-        </w:rPr>
-        <w:t xml:space="preserve"> “Distribuciones de Recursos a Municipios y Organismos Públicos Descentralizados” </w:t>
-      </w:r>
-    </w:p>
-    <w:p>
-      <w:pPr>
-        <w:ind w:left="-284"/>
-        <w:rPr>
-          <w:rFonts w:ascii="Arial" w:hAnsi="Arial" w:cs="Arial"/>
-          <w:b/>
-          <w:sz w:val="24"/>
-          <w:szCs w:val="24"/>
-        </w:rPr>
-      </w:pPr>
       <w:r>
         <w:rPr>
           <w:rFonts w:ascii="Arial" w:hAnsi="Arial" w:cs="Arial"/>
           <w:noProof/>
-          <w:lang w:val="es-MX" w:eastAsia="es-MX"/>
+          <w:lang w:val="en-US"/>
         </w:rPr>
         <mc:AlternateContent>
           <mc:Choice Requires="wps">
@@ -3528,7 +3424,7 @@
               </wp:anchor>
             </w:drawing>
           </mc:Choice>
-          <mc:Fallback>
+          <mc:Fallback xmlns:cx1="http://schemas.microsoft.com/office/drawing/2015/9/8/chartex">
             <w:pict>
               <v:rect w14:anchorId="3CF5E88D" id="Rectángulo 45" o:spid="_x0000_s1026" style="position:absolute;margin-left:0;margin-top:103.85pt;width:445.45pt;height:9.75pt;z-index:251939840;visibility:visible;mso-wrap-style:square;mso-width-percent:0;mso-height-percent:0;mso-wrap-distance-left:9pt;mso-wrap-distance-top:0;mso-wrap-distance-right:9pt;mso-wrap-distance-bottom:0;mso-position-horizontal:left;mso-position-horizontal-relative:margin;mso-position-vertical:absolute;mso-position-vertical-relative:text;mso-width-percent:0;mso-height-percent:0;mso-width-relative:margin;mso-height-relative:margin;v-text-anchor:middle" o:gfxdata="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" filled="f" strokecolor="red" strokeweight="2.25pt">
                 <w10:wrap anchorx="margin"/>
@@ -3541,8 +3437,10 @@
         <w:rPr>
           <w:rFonts w:ascii="Arial" w:hAnsi="Arial" w:cs="Arial"/>
           <w:b/>
-          <w:sz w:val="24"/>
-          <w:szCs w:val="24"/>
+          <w:noProof/>
+          <w:sz w:val="24"/>
+          <w:szCs w:val="24"/>
+          <w:lang w:val="en-US"/>
         </w:rPr>
         <w:drawing>
           <wp:inline distT="0" distB="0" distL="0" distR="0" wp14:anchorId="5CD69470" wp14:editId="3FC2E0D4">
@@ -3936,6 +3834,7 @@
                 <w:szCs w:val="18"/>
                 <w:lang w:val="es-MX" w:eastAsia="es-MX"/>
               </w:rPr>
+              <w:lastRenderedPageBreak/>
               <w:t xml:space="preserve">Número de Participación </w:t>
             </w:r>
           </w:p>
@@ -4299,12 +4198,16 @@
         <w:jc w:val="center"/>
         <w:rPr>
           <w:rFonts w:cs="Arial"/>
+          <w:b w:val="0"/>
+          <w:color w:val="auto"/>
         </w:rPr>
       </w:pPr>
       <w:bookmarkStart w:id="16" w:name="_Toc150935189"/>
       <w:r>
         <w:rPr>
           <w:rFonts w:cs="Arial"/>
+          <w:b w:val="0"/>
+          <w:color w:val="auto"/>
         </w:rPr>
         <w:t>Búsqueda de Registros</w:t>
       </w:r>
@@ -4367,6 +4270,14 @@
         </w:rPr>
         <w:t>presionar el botón “Buscar”</w:t>
       </w:r>
+      <w:r>
+        <w:rPr>
+          <w:rFonts w:ascii="Arial" w:hAnsi="Arial" w:cs="Arial"/>
+          <w:sz w:val="24"/>
+          <w:szCs w:val="24"/>
+        </w:rPr>
+        <w:t>.</w:t>
+      </w:r>
     </w:p>
     <w:p>
       <w:pPr>
@@ -4382,7 +4293,7 @@
         <w:rPr>
           <w:rFonts w:ascii="Arial" w:hAnsi="Arial" w:cs="Arial"/>
           <w:noProof/>
-          <w:lang w:val="es-MX" w:eastAsia="es-MX"/>
+          <w:lang w:val="en-US"/>
         </w:rPr>
         <mc:AlternateContent>
           <mc:Choice Requires="wps">
@@ -4451,7 +4362,7 @@
               </wp:anchor>
             </w:drawing>
           </mc:Choice>
-          <mc:Fallback>
+          <mc:Fallback xmlns:cx1="http://schemas.microsoft.com/office/drawing/2015/9/8/chartex">
             <w:pict>
               <v:rect w14:anchorId="6208DA62" id="Rectángulo 12" o:spid="_x0000_s1026" style="position:absolute;margin-left:-5.05pt;margin-top:50.95pt;width:25.35pt;height:13.35pt;z-index:251955200;visibility:visible;mso-wrap-style:square;mso-width-percent:0;mso-height-percent:0;mso-wrap-distance-left:9pt;mso-wrap-distance-top:0;mso-wrap-distance-right:9pt;mso-wrap-distance-bottom:0;mso-position-horizontal:absolute;mso-position-horizontal-relative:margin;mso-position-vertical:absolute;mso-position-vertical-relative:text;mso-width-percent:0;mso-height-percent:0;mso-width-relative:margin;mso-height-relative:margin;v-text-anchor:middle" o:gfxdata="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" filled="f" strokecolor="red" strokeweight="2.25pt">
                 <w10:wrap anchorx="margin"/>
@@ -4464,8 +4375,10 @@
         <w:rPr>
           <w:rFonts w:ascii="Arial" w:hAnsi="Arial" w:cs="Arial"/>
           <w:b/>
-          <w:sz w:val="24"/>
-          <w:szCs w:val="24"/>
+          <w:noProof/>
+          <w:sz w:val="24"/>
+          <w:szCs w:val="24"/>
+          <w:lang w:val="en-US"/>
         </w:rPr>
         <w:drawing>
           <wp:inline distT="0" distB="0" distL="0" distR="0" wp14:anchorId="621C5AE0" wp14:editId="74D71C16">
@@ -4529,33 +4442,6 @@
     </w:p>
     <w:p>
       <w:pPr>
-        <w:rPr>
-          <w:rFonts w:ascii="Arial" w:hAnsi="Arial" w:cs="Arial"/>
-          <w:sz w:val="24"/>
-          <w:szCs w:val="24"/>
-        </w:rPr>
-      </w:pPr>
-    </w:p>
-    <w:p>
-      <w:pPr>
-        <w:rPr>
-          <w:rFonts w:ascii="Arial" w:hAnsi="Arial" w:cs="Arial"/>
-          <w:sz w:val="24"/>
-          <w:szCs w:val="24"/>
-        </w:rPr>
-      </w:pPr>
-    </w:p>
-    <w:p>
-      <w:pPr>
-        <w:rPr>
-          <w:rFonts w:ascii="Arial" w:hAnsi="Arial" w:cs="Arial"/>
-          <w:sz w:val="24"/>
-          <w:szCs w:val="24"/>
-        </w:rPr>
-      </w:pPr>
-    </w:p>
-    <w:p>
-      <w:pPr>
         <w:jc w:val="both"/>
         <w:rPr>
           <w:rFonts w:ascii="Arial" w:hAnsi="Arial" w:cs="Arial"/>
@@ -4626,7 +4512,7 @@
         <w:rPr>
           <w:rFonts w:ascii="Arial" w:hAnsi="Arial" w:cs="Arial"/>
           <w:noProof/>
-          <w:lang w:val="es-MX" w:eastAsia="es-MX"/>
+          <w:lang w:val="en-US"/>
         </w:rPr>
         <mc:AlternateContent>
           <mc:Choice Requires="wps">
@@ -4695,7 +4581,7 @@
               </wp:anchor>
             </w:drawing>
           </mc:Choice>
-          <mc:Fallback>
+          <mc:Fallback xmlns:cx1="http://schemas.microsoft.com/office/drawing/2015/9/8/chartex">
             <w:pict>
               <v:rect w14:anchorId="1FF6488D" id="Rectángulo 7" o:spid="_x0000_s1026" style="position:absolute;margin-left:211.5pt;margin-top:72.6pt;width:63pt;height:17.2pt;z-index:251941888;visibility:visible;mso-wrap-style:square;mso-width-percent:0;mso-height-percent:0;mso-wrap-distance-left:9pt;mso-wrap-distance-top:0;mso-wrap-distance-right:9pt;mso-wrap-distance-bottom:0;mso-position-horizontal:absolute;mso-position-horizontal-relative:left-margin-area;mso-position-vertical:absolute;mso-position-vertical-relative:text;mso-width-percent:0;mso-height-percent:0;mso-width-relative:margin;mso-height-relative:margin;v-text-anchor:middle" o:gfxdata="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" filled="f" strokecolor="red" strokeweight="2.25pt">
                 <w10:wrap anchorx="margin"/>
@@ -4711,7 +4597,7 @@
           <w:noProof/>
           <w:sz w:val="24"/>
           <w:szCs w:val="24"/>
-          <w:lang w:val="es-MX" w:eastAsia="es-MX"/>
+          <w:lang w:val="en-US"/>
         </w:rPr>
         <w:drawing>
           <wp:inline distT="0" distB="0" distL="0" distR="0" wp14:anchorId="201C9662" wp14:editId="03C1FC81">
@@ -4844,8 +4730,9 @@
         <w:rPr>
           <w:rFonts w:ascii="Arial" w:hAnsi="Arial" w:cs="Arial"/>
           <w:noProof/>
-          <w:lang w:val="es-MX" w:eastAsia="es-MX"/>
-        </w:rPr>
+          <w:lang w:val="en-US"/>
+        </w:rPr>
+        <w:lastRenderedPageBreak/>
         <mc:AlternateContent>
           <mc:Choice Requires="wps">
             <w:drawing>
@@ -4913,7 +4800,7 @@
               </wp:anchor>
             </w:drawing>
           </mc:Choice>
-          <mc:Fallback>
+          <mc:Fallback xmlns:cx1="http://schemas.microsoft.com/office/drawing/2015/9/8/chartex">
             <w:pict>
               <v:rect w14:anchorId="4B998D5D" id="Rectángulo 40" o:spid="_x0000_s1026" style="position:absolute;margin-left:369.75pt;margin-top:64.7pt;width:42.75pt;height:16.5pt;flip:x;z-index:251935744;visibility:visible;mso-wrap-style:square;mso-width-percent:0;mso-height-percent:0;mso-wrap-distance-left:9pt;mso-wrap-distance-top:0;mso-wrap-distance-right:9pt;mso-wrap-distance-bottom:0;mso-position-horizontal:absolute;mso-position-horizontal-relative:page;mso-position-vertical:absolute;mso-position-vertical-relative:text;mso-width-percent:0;mso-height-percent:0;mso-width-relative:margin;mso-height-relative:margin;v-text-anchor:middle" o:gfxdata="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" filled="f" strokecolor="red" strokeweight="2.25pt">
                 <w10:wrap anchorx="page"/>
@@ -4929,7 +4816,7 @@
           <w:noProof/>
           <w:sz w:val="24"/>
           <w:szCs w:val="24"/>
-          <w:lang w:val="es-MX" w:eastAsia="es-MX"/>
+          <w:lang w:val="en-US"/>
         </w:rPr>
         <w:drawing>
           <wp:inline distT="0" distB="0" distL="0" distR="0" wp14:anchorId="0B64EB35" wp14:editId="2388B0FB">
@@ -5067,7 +4954,7 @@
                 <w:noProof/>
                 <w:sz w:val="24"/>
                 <w:szCs w:val="24"/>
-                <w:lang w:val="es-MX" w:eastAsia="es-MX"/>
+                <w:lang w:val="en-US"/>
               </w:rPr>
               <w:drawing>
                 <wp:inline distT="0" distB="0" distL="0" distR="0" wp14:anchorId="4A84FD9A" wp14:editId="6B01D56F">
@@ -5163,7 +5050,7 @@
                 <w:noProof/>
                 <w:sz w:val="24"/>
                 <w:szCs w:val="24"/>
-                <w:lang w:val="es-MX" w:eastAsia="es-MX"/>
+                <w:lang w:val="en-US"/>
               </w:rPr>
               <w:drawing>
                 <wp:inline distT="0" distB="0" distL="0" distR="0" wp14:anchorId="4065F105" wp14:editId="21DC23A9">
@@ -5265,7 +5152,7 @@
                 <w:noProof/>
                 <w:sz w:val="24"/>
                 <w:szCs w:val="24"/>
-                <w:lang w:val="es-MX" w:eastAsia="es-MX"/>
+                <w:lang w:val="en-US"/>
               </w:rPr>
               <w:drawing>
                 <wp:inline distT="0" distB="0" distL="0" distR="0" wp14:anchorId="1550D1E1" wp14:editId="58906327">
@@ -5371,7 +5258,7 @@
                 <w:noProof/>
                 <w:sz w:val="24"/>
                 <w:szCs w:val="24"/>
-                <w:lang w:val="es-MX" w:eastAsia="es-MX"/>
+                <w:lang w:val="en-US"/>
               </w:rPr>
               <w:drawing>
                 <wp:inline distT="0" distB="0" distL="0" distR="0" wp14:anchorId="3638B4C6" wp14:editId="387BCF18">
@@ -5485,39 +5372,6 @@
     </w:p>
     <w:p>
       <w:pPr>
-        <w:jc w:val="center"/>
-        <w:rPr>
-          <w:rFonts w:ascii="Arial" w:hAnsi="Arial" w:cs="Arial"/>
-          <w:b/>
-          <w:sz w:val="24"/>
-          <w:szCs w:val="24"/>
-        </w:rPr>
-      </w:pPr>
-    </w:p>
-    <w:p>
-      <w:pPr>
-        <w:jc w:val="center"/>
-        <w:rPr>
-          <w:rFonts w:ascii="Arial" w:hAnsi="Arial" w:cs="Arial"/>
-          <w:b/>
-          <w:sz w:val="24"/>
-          <w:szCs w:val="24"/>
-        </w:rPr>
-      </w:pPr>
-    </w:p>
-    <w:p>
-      <w:pPr>
-        <w:jc w:val="center"/>
-        <w:rPr>
-          <w:rFonts w:ascii="Arial" w:hAnsi="Arial" w:cs="Arial"/>
-          <w:b/>
-          <w:sz w:val="24"/>
-          <w:szCs w:val="24"/>
-        </w:rPr>
-      </w:pPr>
-    </w:p>
-    <w:p>
-      <w:pPr>
         <w:jc w:val="both"/>
         <w:rPr>
           <w:rFonts w:ascii="Arial" w:hAnsi="Arial" w:cs="Arial"/>
@@ -5531,9 +5385,8 @@
           <w:noProof/>
           <w:sz w:val="24"/>
           <w:szCs w:val="24"/>
-          <w:lang w:val="es-MX" w:eastAsia="es-MX"/>
-        </w:rPr>
-        <w:lastRenderedPageBreak/>
+          <w:lang w:val="en-US"/>
+        </w:rPr>
         <w:drawing>
           <wp:inline distT="0" distB="0" distL="0" distR="0" wp14:anchorId="6A43007B" wp14:editId="277666DF">
             <wp:extent cx="599202" cy="493813"/>
@@ -5640,7 +5493,7 @@
         <w:rPr>
           <w:rFonts w:ascii="Arial" w:hAnsi="Arial" w:cs="Arial"/>
           <w:noProof/>
-          <w:lang w:val="es-MX" w:eastAsia="es-MX"/>
+          <w:lang w:val="en-US"/>
         </w:rPr>
         <mc:AlternateContent>
           <mc:Choice Requires="wps">
@@ -5709,7 +5562,7 @@
               </wp:anchor>
             </w:drawing>
           </mc:Choice>
-          <mc:Fallback>
+          <mc:Fallback xmlns:cx1="http://schemas.microsoft.com/office/drawing/2015/9/8/chartex">
             <w:pict>
               <v:rect w14:anchorId="3F7042FB" id="Rectángulo 62" o:spid="_x0000_s1026" style="position:absolute;margin-left:13.4pt;margin-top:116.65pt;width:11pt;height:8.5pt;z-index:251957248;visibility:visible;mso-wrap-style:square;mso-width-percent:0;mso-height-percent:0;mso-wrap-distance-left:9pt;mso-wrap-distance-top:0;mso-wrap-distance-right:9pt;mso-wrap-distance-bottom:0;mso-position-horizontal:absolute;mso-position-horizontal-relative:margin;mso-position-vertical:absolute;mso-position-vertical-relative:text;mso-width-percent:0;mso-height-percent:0;mso-width-relative:margin;mso-height-relative:margin;v-text-anchor:middle" o:gfxdata="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" filled="f" strokecolor="red" strokeweight="2.25pt">
                 <w10:wrap anchorx="margin"/>
@@ -5722,8 +5575,10 @@
         <w:rPr>
           <w:rFonts w:ascii="Arial" w:hAnsi="Arial" w:cs="Arial"/>
           <w:b/>
-          <w:sz w:val="24"/>
-          <w:szCs w:val="24"/>
+          <w:noProof/>
+          <w:sz w:val="24"/>
+          <w:szCs w:val="24"/>
+          <w:lang w:val="en-US"/>
         </w:rPr>
         <w:drawing>
           <wp:inline distT="0" distB="0" distL="0" distR="0" wp14:anchorId="7D315EF0" wp14:editId="4777FDFD">
@@ -5790,9 +5645,12 @@
         <w:rPr>
           <w:rFonts w:ascii="Arial" w:hAnsi="Arial" w:cs="Arial"/>
           <w:b/>
-          <w:sz w:val="24"/>
-          <w:szCs w:val="24"/>
-        </w:rPr>
+          <w:noProof/>
+          <w:sz w:val="24"/>
+          <w:szCs w:val="24"/>
+          <w:lang w:val="en-US"/>
+        </w:rPr>
+        <w:lastRenderedPageBreak/>
         <w:drawing>
           <wp:inline distT="0" distB="0" distL="0" distR="0" wp14:anchorId="727A571B" wp14:editId="720F1CDC">
             <wp:extent cx="5612130" cy="2574290"/>
@@ -5843,72 +5701,6 @@
     </w:p>
     <w:p>
       <w:pPr>
-        <w:ind w:left="-284"/>
-        <w:rPr>
-          <w:rFonts w:ascii="Arial" w:hAnsi="Arial" w:cs="Arial"/>
-          <w:b/>
-          <w:sz w:val="24"/>
-          <w:szCs w:val="24"/>
-        </w:rPr>
-      </w:pPr>
-    </w:p>
-    <w:p>
-      <w:pPr>
-        <w:ind w:left="-284"/>
-        <w:rPr>
-          <w:rFonts w:ascii="Arial" w:hAnsi="Arial" w:cs="Arial"/>
-          <w:b/>
-          <w:sz w:val="24"/>
-          <w:szCs w:val="24"/>
-        </w:rPr>
-      </w:pPr>
-    </w:p>
-    <w:p>
-      <w:pPr>
-        <w:ind w:left="-284"/>
-        <w:rPr>
-          <w:rFonts w:ascii="Arial" w:hAnsi="Arial" w:cs="Arial"/>
-          <w:b/>
-          <w:sz w:val="24"/>
-          <w:szCs w:val="24"/>
-        </w:rPr>
-      </w:pPr>
-    </w:p>
-    <w:p>
-      <w:pPr>
-        <w:ind w:left="-284"/>
-        <w:rPr>
-          <w:rFonts w:ascii="Arial" w:hAnsi="Arial" w:cs="Arial"/>
-          <w:b/>
-          <w:sz w:val="24"/>
-          <w:szCs w:val="24"/>
-        </w:rPr>
-      </w:pPr>
-    </w:p>
-    <w:p>
-      <w:pPr>
-        <w:ind w:left="-284"/>
-        <w:rPr>
-          <w:rFonts w:ascii="Arial" w:hAnsi="Arial" w:cs="Arial"/>
-          <w:b/>
-          <w:sz w:val="24"/>
-          <w:szCs w:val="24"/>
-        </w:rPr>
-      </w:pPr>
-    </w:p>
-    <w:p>
-      <w:pPr>
-        <w:ind w:left="-284"/>
-        <w:rPr>
-          <w:rFonts w:ascii="Arial" w:hAnsi="Arial" w:cs="Arial"/>
-          <w:b/>
-          <w:sz w:val="24"/>
-          <w:szCs w:val="24"/>
-        </w:rPr>
-      </w:pPr>
-    </w:p>
-    <w:p>
-      <w:pPr>
         <w:jc w:val="both"/>
         <w:rPr>
           <w:rFonts w:ascii="Arial" w:hAnsi="Arial" w:cs="Arial"/>
@@ -5922,9 +5714,8 @@
           <w:noProof/>
           <w:sz w:val="24"/>
           <w:szCs w:val="24"/>
-          <w:lang w:val="es-MX" w:eastAsia="es-MX"/>
-        </w:rPr>
-        <w:lastRenderedPageBreak/>
+          <w:lang w:val="en-US"/>
+        </w:rPr>
         <w:drawing>
           <wp:inline distT="0" distB="0" distL="0" distR="0" wp14:anchorId="4AEFAC47" wp14:editId="67B0FBBA">
             <wp:extent cx="561315" cy="474958"/>
@@ -5991,7 +5782,7 @@
         <w:rPr>
           <w:rFonts w:ascii="Arial" w:hAnsi="Arial" w:cs="Arial"/>
           <w:noProof/>
-          <w:lang w:val="es-MX" w:eastAsia="es-MX"/>
+          <w:lang w:val="en-US"/>
         </w:rPr>
         <mc:AlternateContent>
           <mc:Choice Requires="wps">
@@ -6060,7 +5851,7 @@
               </wp:anchor>
             </w:drawing>
           </mc:Choice>
-          <mc:Fallback>
+          <mc:Fallback xmlns:cx1="http://schemas.microsoft.com/office/drawing/2015/9/8/chartex">
             <w:pict>
               <v:rect w14:anchorId="2F884F75" id="Rectángulo 49" o:spid="_x0000_s1026" style="position:absolute;margin-left:22.25pt;margin-top:127.7pt;width:13.85pt;height:13.3pt;z-index:251942912;visibility:visible;mso-wrap-style:square;mso-width-percent:0;mso-height-percent:0;mso-wrap-distance-left:9pt;mso-wrap-distance-top:0;mso-wrap-distance-right:9pt;mso-wrap-distance-bottom:0;mso-position-horizontal:absolute;mso-position-horizontal-relative:margin;mso-position-vertical:absolute;mso-position-vertical-relative:text;mso-width-percent:0;mso-height-percent:0;mso-width-relative:margin;mso-height-relative:margin;v-text-anchor:middle" o:gfxdata="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" filled="f" strokecolor="red" strokeweight="2.25pt">
                 <w10:wrap anchorx="margin"/>
@@ -6080,8 +5871,10 @@
         <w:rPr>
           <w:rFonts w:ascii="Arial" w:hAnsi="Arial" w:cs="Arial"/>
           <w:b/>
-          <w:sz w:val="24"/>
-          <w:szCs w:val="24"/>
+          <w:noProof/>
+          <w:sz w:val="24"/>
+          <w:szCs w:val="24"/>
+          <w:lang w:val="en-US"/>
         </w:rPr>
         <w:drawing>
           <wp:inline distT="0" distB="0" distL="0" distR="0" wp14:anchorId="40EFB379" wp14:editId="280FBD7A">
@@ -6166,8 +5959,9 @@
         <w:rPr>
           <w:rFonts w:ascii="Arial" w:hAnsi="Arial" w:cs="Arial"/>
           <w:noProof/>
-          <w:lang w:val="es-MX" w:eastAsia="es-MX"/>
-        </w:rPr>
+          <w:lang w:val="en-US"/>
+        </w:rPr>
+        <w:lastRenderedPageBreak/>
         <mc:AlternateContent>
           <mc:Choice Requires="wps">
             <w:drawing>
@@ -6235,7 +6029,7 @@
               </wp:anchor>
             </w:drawing>
           </mc:Choice>
-          <mc:Fallback>
+          <mc:Fallback xmlns:cx1="http://schemas.microsoft.com/office/drawing/2015/9/8/chartex">
             <w:pict>
               <v:rect w14:anchorId="0C000E29" id="Rectángulo 52" o:spid="_x0000_s1026" style="position:absolute;margin-left:-2.55pt;margin-top:41pt;width:440.25pt;height:108pt;flip:x y;z-index:251940864;visibility:visible;mso-wrap-style:square;mso-width-percent:0;mso-height-percent:0;mso-wrap-distance-left:9pt;mso-wrap-distance-top:0;mso-wrap-distance-right:9pt;mso-wrap-distance-bottom:0;mso-position-horizontal:absolute;mso-position-horizontal-relative:margin;mso-position-vertical:absolute;mso-position-vertical-relative:text;mso-width-percent:0;mso-height-percent:0;mso-width-relative:margin;mso-height-relative:margin;v-text-anchor:middle" o:gfxdata="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" filled="f" strokecolor="red" strokeweight="2.25pt">
                 <w10:wrap anchorx="margin"/>
@@ -6251,7 +6045,7 @@
           <w:noProof/>
           <w:sz w:val="24"/>
           <w:szCs w:val="24"/>
-          <w:lang w:val="es-MX" w:eastAsia="es-MX"/>
+          <w:lang w:val="en-US"/>
         </w:rPr>
         <w:drawing>
           <wp:inline distT="0" distB="0" distL="0" distR="0" wp14:anchorId="713A4F48" wp14:editId="362A3017">
@@ -6319,53 +6113,12 @@
           <w:szCs w:val="24"/>
         </w:rPr>
       </w:pPr>
-    </w:p>
-    <w:p>
-      <w:pPr>
-        <w:jc w:val="both"/>
-        <w:rPr>
-          <w:rFonts w:ascii="Arial" w:hAnsi="Arial" w:cs="Arial"/>
-          <w:sz w:val="24"/>
-          <w:szCs w:val="24"/>
-        </w:rPr>
-      </w:pPr>
-    </w:p>
-    <w:p>
-      <w:pPr>
-        <w:jc w:val="both"/>
-        <w:rPr>
-          <w:rFonts w:ascii="Arial" w:hAnsi="Arial" w:cs="Arial"/>
-          <w:sz w:val="24"/>
-          <w:szCs w:val="24"/>
-        </w:rPr>
-      </w:pPr>
-    </w:p>
-    <w:p>
-      <w:pPr>
-        <w:jc w:val="both"/>
-        <w:rPr>
-          <w:rFonts w:ascii="Arial" w:hAnsi="Arial" w:cs="Arial"/>
-          <w:sz w:val="24"/>
-          <w:szCs w:val="24"/>
-        </w:rPr>
-      </w:pPr>
-    </w:p>
-    <w:p>
-      <w:pPr>
-        <w:jc w:val="both"/>
-        <w:rPr>
-          <w:rFonts w:ascii="Arial" w:hAnsi="Arial" w:cs="Arial"/>
-          <w:sz w:val="24"/>
-          <w:szCs w:val="24"/>
-        </w:rPr>
-      </w:pPr>
-      <w:r>
-        <w:rPr>
-          <w:rFonts w:ascii="Arial" w:hAnsi="Arial" w:cs="Arial"/>
-          <w:sz w:val="24"/>
-          <w:szCs w:val="24"/>
-        </w:rPr>
-        <w:lastRenderedPageBreak/>
+      <w:r>
+        <w:rPr>
+          <w:rFonts w:ascii="Arial" w:hAnsi="Arial" w:cs="Arial"/>
+          <w:sz w:val="24"/>
+          <w:szCs w:val="24"/>
+        </w:rPr>
         <w:t>En la parte inferior muestra el desglose de todas las operaciones que conforman la solicitud de pago.</w:t>
       </w:r>
       <w:r>
@@ -6390,7 +6143,7 @@
         <w:rPr>
           <w:rFonts w:ascii="Arial" w:hAnsi="Arial" w:cs="Arial"/>
           <w:noProof/>
-          <w:lang w:val="es-MX" w:eastAsia="es-MX"/>
+          <w:lang w:val="en-US"/>
         </w:rPr>
         <mc:AlternateContent>
           <mc:Choice Requires="wps">
@@ -6459,7 +6212,7 @@
               </wp:anchor>
             </w:drawing>
           </mc:Choice>
-          <mc:Fallback>
+          <mc:Fallback xmlns:cx1="http://schemas.microsoft.com/office/drawing/2015/9/8/chartex">
             <w:pict>
               <v:rect w14:anchorId="206C1F1F" id="Rectángulo 46" o:spid="_x0000_s1026" style="position:absolute;margin-left:1.5pt;margin-top:185.85pt;width:427.65pt;height:20.2pt;z-index:251936768;visibility:visible;mso-wrap-style:square;mso-width-percent:0;mso-height-percent:0;mso-wrap-distance-left:9pt;mso-wrap-distance-top:0;mso-wrap-distance-right:9pt;mso-wrap-distance-bottom:0;mso-position-horizontal:absolute;mso-position-horizontal-relative:margin;mso-position-vertical:absolute;mso-position-vertical-relative:text;mso-width-percent:0;mso-height-percent:0;mso-width-relative:margin;mso-height-relative:margin;v-text-anchor:middle" o:gfxdata="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" filled="f" strokecolor="red" strokeweight="2.25pt">
                 <w10:wrap anchorx="margin"/>
@@ -6475,7 +6228,7 @@
           <w:noProof/>
           <w:sz w:val="24"/>
           <w:szCs w:val="24"/>
-          <w:lang w:val="es-MX" w:eastAsia="es-MX"/>
+          <w:lang w:val="en-US"/>
         </w:rPr>
         <w:drawing>
           <wp:inline distT="0" distB="0" distL="0" distR="0" wp14:anchorId="54EEA25A" wp14:editId="23D3DBA7">
@@ -6536,7 +6289,7 @@
       <w:r>
         <w:rPr>
           <w:noProof/>
-          <w:lang w:val="es-MX" w:eastAsia="es-MX"/>
+          <w:lang w:val="en-US"/>
         </w:rPr>
         <w:drawing>
           <wp:inline distT="0" distB="0" distL="0" distR="0" wp14:anchorId="3AB77D1F" wp14:editId="7AEAE722">
@@ -6621,8 +6374,9 @@
         <w:rPr>
           <w:rFonts w:ascii="Arial" w:hAnsi="Arial" w:cs="Arial"/>
           <w:noProof/>
-          <w:lang w:val="es-MX" w:eastAsia="es-MX"/>
-        </w:rPr>
+          <w:lang w:val="en-US"/>
+        </w:rPr>
+        <w:lastRenderedPageBreak/>
         <mc:AlternateContent>
           <mc:Choice Requires="wps">
             <w:drawing>
@@ -6690,7 +6444,7 @@
               </wp:anchor>
             </w:drawing>
           </mc:Choice>
-          <mc:Fallback>
+          <mc:Fallback xmlns:cx1="http://schemas.microsoft.com/office/drawing/2015/9/8/chartex">
             <w:pict>
               <v:rect w14:anchorId="2D1BE406" id="Rectángulo 42" o:spid="_x0000_s1026" style="position:absolute;margin-left:35.5pt;margin-top:115.45pt;width:9.8pt;height:10.35pt;z-index:251959296;visibility:visible;mso-wrap-style:square;mso-width-percent:0;mso-height-percent:0;mso-wrap-distance-left:9pt;mso-wrap-distance-top:0;mso-wrap-distance-right:9pt;mso-wrap-distance-bottom:0;mso-position-horizontal:absolute;mso-position-horizontal-relative:margin;mso-position-vertical:absolute;mso-position-vertical-relative:text;mso-width-percent:0;mso-height-percent:0;mso-width-relative:margin;mso-height-relative:margin;v-text-anchor:middle" o:gfxdata="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" filled="f" strokecolor="red" strokeweight="2.25pt">
                 <w10:wrap anchorx="margin"/>
@@ -6703,8 +6457,10 @@
         <w:rPr>
           <w:rFonts w:ascii="Arial" w:hAnsi="Arial" w:cs="Arial"/>
           <w:b/>
-          <w:sz w:val="24"/>
-          <w:szCs w:val="24"/>
+          <w:noProof/>
+          <w:sz w:val="24"/>
+          <w:szCs w:val="24"/>
+          <w:lang w:val="en-US"/>
         </w:rPr>
         <w:drawing>
           <wp:inline distT="0" distB="0" distL="0" distR="0" wp14:anchorId="70010625" wp14:editId="172FEB8F">
@@ -6771,7 +6527,7 @@
       <w:r>
         <w:rPr>
           <w:noProof/>
-          <w:lang w:val="es-MX" w:eastAsia="es-MX"/>
+          <w:lang w:val="en-US"/>
         </w:rPr>
         <w:drawing>
           <wp:inline distT="0" distB="0" distL="0" distR="0" wp14:anchorId="493928F1" wp14:editId="6AB18602">
@@ -6827,6 +6583,8 @@
         <w:jc w:val="center"/>
         <w:rPr>
           <w:rFonts w:cs="Arial"/>
+          <w:b w:val="0"/>
+          <w:color w:val="auto"/>
         </w:rPr>
       </w:pPr>
       <w:bookmarkStart w:id="17" w:name="_Toc141354379"/>
@@ -6834,8 +6592,9 @@
       <w:r>
         <w:rPr>
           <w:rFonts w:cs="Arial"/>
-        </w:rPr>
-        <w:lastRenderedPageBreak/>
+          <w:b w:val="0"/>
+          <w:color w:val="auto"/>
+        </w:rPr>
         <w:t>SPEI y CFDI</w:t>
       </w:r>
       <w:bookmarkEnd w:id="17"/>
@@ -6856,7 +6615,7 @@
           <w:noProof/>
           <w:sz w:val="24"/>
           <w:szCs w:val="24"/>
-          <w:lang w:val="es-MX" w:eastAsia="es-MX"/>
+          <w:lang w:val="en-US"/>
         </w:rPr>
         <w:drawing>
           <wp:inline distT="0" distB="0" distL="0" distR="0" wp14:anchorId="14F76043" wp14:editId="7134B651">
@@ -6932,7 +6691,7 @@
         <w:rPr>
           <w:rFonts w:ascii="Arial" w:hAnsi="Arial" w:cs="Arial"/>
           <w:noProof/>
-          <w:lang w:val="es-MX" w:eastAsia="es-MX"/>
+          <w:lang w:val="en-US"/>
         </w:rPr>
         <mc:AlternateContent>
           <mc:Choice Requires="wps">
@@ -7001,7 +6760,7 @@
               </wp:anchor>
             </w:drawing>
           </mc:Choice>
-          <mc:Fallback>
+          <mc:Fallback xmlns:cx1="http://schemas.microsoft.com/office/drawing/2015/9/8/chartex">
             <w:pict>
               <v:rect w14:anchorId="7F8136F8" id="Rectángulo 55" o:spid="_x0000_s1026" style="position:absolute;margin-left:35.2pt;margin-top:114.7pt;width:13.85pt;height:10.5pt;z-index:251943936;visibility:visible;mso-wrap-style:square;mso-width-percent:0;mso-height-percent:0;mso-wrap-distance-left:9pt;mso-wrap-distance-top:0;mso-wrap-distance-right:9pt;mso-wrap-distance-bottom:0;mso-position-horizontal:absolute;mso-position-horizontal-relative:margin;mso-position-vertical:absolute;mso-position-vertical-relative:text;mso-width-percent:0;mso-height-percent:0;mso-width-relative:margin;mso-height-relative:margin;v-text-anchor:middle" o:gfxdata="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" filled="f" strokecolor="red" strokeweight="2.25pt">
                 <w10:wrap anchorx="margin"/>
@@ -7017,7 +6776,7 @@
           <w:noProof/>
           <w:sz w:val="24"/>
           <w:szCs w:val="24"/>
-          <w:lang w:val="es-MX" w:eastAsia="es-MX"/>
+          <w:lang w:val="en-US"/>
         </w:rPr>
         <w:drawing>
           <wp:inline distT="0" distB="0" distL="0" distR="0" wp14:anchorId="3D3FEADC" wp14:editId="64B77F96">
@@ -7106,8 +6865,9 @@
         <w:rPr>
           <w:rFonts w:ascii="Arial" w:hAnsi="Arial" w:cs="Arial"/>
           <w:noProof/>
-          <w:lang w:val="es-MX" w:eastAsia="es-MX"/>
-        </w:rPr>
+          <w:lang w:val="en-US"/>
+        </w:rPr>
+        <w:lastRenderedPageBreak/>
         <mc:AlternateContent>
           <mc:Choice Requires="wps">
             <w:drawing>
@@ -7175,7 +6935,7 @@
               </wp:anchor>
             </w:drawing>
           </mc:Choice>
-          <mc:Fallback>
+          <mc:Fallback xmlns:cx1="http://schemas.microsoft.com/office/drawing/2015/9/8/chartex">
             <w:pict>
               <v:rect w14:anchorId="187E1620" id="Rectángulo 48" o:spid="_x0000_s1026" style="position:absolute;margin-left:0;margin-top:65.35pt;width:22.5pt;height:12pt;z-index:251937792;visibility:visible;mso-wrap-style:square;mso-width-percent:0;mso-height-percent:0;mso-wrap-distance-left:9pt;mso-wrap-distance-top:0;mso-wrap-distance-right:9pt;mso-wrap-distance-bottom:0;mso-position-horizontal:left;mso-position-horizontal-relative:margin;mso-position-vertical:absolute;mso-position-vertical-relative:text;mso-width-percent:0;mso-height-percent:0;mso-width-relative:margin;mso-height-relative:margin;v-text-anchor:middle" o:gfxdata="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" filled="f" strokecolor="red" strokeweight="2.25pt">
                 <w10:wrap anchorx="margin"/>
@@ -7191,7 +6951,7 @@
           <w:noProof/>
           <w:sz w:val="24"/>
           <w:szCs w:val="24"/>
-          <w:lang w:val="es-MX" w:eastAsia="es-MX"/>
+          <w:lang w:val="en-US"/>
         </w:rPr>
         <w:drawing>
           <wp:inline distT="0" distB="0" distL="0" distR="0" wp14:anchorId="6AE0C34F" wp14:editId="10297E3E">
@@ -7255,7 +7015,7 @@
           <w:noProof/>
           <w:sz w:val="24"/>
           <w:szCs w:val="24"/>
-          <w:lang w:val="es-MX" w:eastAsia="es-MX"/>
+          <w:lang w:val="en-US"/>
         </w:rPr>
         <w:drawing>
           <wp:inline distT="0" distB="0" distL="0" distR="0" wp14:anchorId="7910582E" wp14:editId="0313DF3D">
@@ -7331,7 +7091,7 @@
         <w:rPr>
           <w:rFonts w:ascii="Arial" w:hAnsi="Arial" w:cs="Arial"/>
           <w:noProof/>
-          <w:lang w:val="es-MX" w:eastAsia="es-MX"/>
+          <w:lang w:val="en-US"/>
         </w:rPr>
         <mc:AlternateContent>
           <mc:Choice Requires="wps">
@@ -7400,7 +7160,7 @@
               </wp:anchor>
             </w:drawing>
           </mc:Choice>
-          <mc:Fallback>
+          <mc:Fallback xmlns:cx1="http://schemas.microsoft.com/office/drawing/2015/9/8/chartex">
             <w:pict>
               <v:rect w14:anchorId="0766F2E0" id="Rectángulo 56" o:spid="_x0000_s1026" style="position:absolute;margin-left:45.55pt;margin-top:111.85pt;width:13.85pt;height:10.5pt;z-index:251944960;visibility:visible;mso-wrap-style:square;mso-width-percent:0;mso-height-percent:0;mso-wrap-distance-left:9pt;mso-wrap-distance-top:0;mso-wrap-distance-right:9pt;mso-wrap-distance-bottom:0;mso-position-horizontal:absolute;mso-position-horizontal-relative:margin;mso-position-vertical:absolute;mso-position-vertical-relative:text;mso-width-percent:0;mso-height-percent:0;mso-width-relative:margin;mso-height-relative:margin;v-text-anchor:middle" o:gfxdata="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" filled="f" strokecolor="red" strokeweight="2.25pt">
                 <w10:wrap anchorx="margin"/>
@@ -7416,7 +7176,7 @@
           <w:noProof/>
           <w:sz w:val="24"/>
           <w:szCs w:val="24"/>
-          <w:lang w:val="es-MX" w:eastAsia="es-MX"/>
+          <w:lang w:val="en-US"/>
         </w:rPr>
         <w:drawing>
           <wp:inline distT="0" distB="0" distL="0" distR="0" wp14:anchorId="39CFFD3E" wp14:editId="7605DC32">
@@ -7508,7 +7268,7 @@
         <w:rPr>
           <w:rFonts w:ascii="Arial" w:hAnsi="Arial" w:cs="Arial"/>
           <w:noProof/>
-          <w:lang w:val="es-MX" w:eastAsia="es-MX"/>
+          <w:lang w:val="en-US"/>
         </w:rPr>
         <mc:AlternateContent>
           <mc:Choice Requires="wps">
@@ -7577,7 +7337,7 @@
               </wp:anchor>
             </w:drawing>
           </mc:Choice>
-          <mc:Fallback>
+          <mc:Fallback xmlns:cx1="http://schemas.microsoft.com/office/drawing/2015/9/8/chartex">
             <w:pict>
               <v:rect w14:anchorId="0E3DCF28" id="Rectángulo 59" o:spid="_x0000_s1026" style="position:absolute;margin-left:90pt;margin-top:82.1pt;width:20.25pt;height:10.5pt;flip:x;z-index:251945984;visibility:visible;mso-wrap-style:square;mso-width-percent:0;mso-height-percent:0;mso-wrap-distance-left:9pt;mso-wrap-distance-top:0;mso-wrap-distance-right:9pt;mso-wrap-distance-bottom:0;mso-position-horizontal:absolute;mso-position-horizontal-relative:left-margin-area;mso-position-vertical:absolute;mso-position-vertical-relative:text;mso-width-percent:0;mso-height-percent:0;mso-width-relative:margin;mso-height-relative:margin;v-text-anchor:middle" o:gfxdata="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" filled="f" strokecolor="red" strokeweight="2.25pt">
                 <w10:wrap anchorx="margin"/>
@@ -7593,7 +7353,7 @@
           <w:noProof/>
           <w:sz w:val="24"/>
           <w:szCs w:val="24"/>
-          <w:lang w:val="es-MX" w:eastAsia="es-MX"/>
+          <w:lang w:val="en-US"/>
         </w:rPr>
         <w:drawing>
           <wp:inline distT="0" distB="0" distL="0" distR="0" wp14:anchorId="2AB4F9A0" wp14:editId="7BDF8F8D">
@@ -7674,8 +7434,9 @@
         <w:rPr>
           <w:rFonts w:ascii="Arial" w:hAnsi="Arial" w:cs="Arial"/>
           <w:noProof/>
-          <w:lang w:val="es-MX" w:eastAsia="es-MX"/>
-        </w:rPr>
+          <w:lang w:val="en-US"/>
+        </w:rPr>
+        <w:lastRenderedPageBreak/>
         <mc:AlternateContent>
           <mc:Choice Requires="wps">
             <w:drawing>
@@ -7743,7 +7504,7 @@
               </wp:anchor>
             </w:drawing>
           </mc:Choice>
-          <mc:Fallback>
+          <mc:Fallback xmlns:cx1="http://schemas.microsoft.com/office/drawing/2015/9/8/chartex">
             <w:pict>
               <v:rect w14:anchorId="7AFC2E5A" id="Rectángulo 51" o:spid="_x0000_s1026" style="position:absolute;margin-left:84.75pt;margin-top:44.9pt;width:17.25pt;height:16.5pt;z-index:251938816;visibility:visible;mso-wrap-style:square;mso-width-percent:0;mso-height-percent:0;mso-wrap-distance-left:9pt;mso-wrap-distance-top:0;mso-wrap-distance-right:9pt;mso-wrap-distance-bottom:0;mso-position-horizontal:absolute;mso-position-horizontal-relative:left-margin-area;mso-position-vertical:absolute;mso-position-vertical-relative:text;mso-width-percent:0;mso-height-percent:0;mso-width-relative:margin;mso-height-relative:margin;v-text-anchor:middle" o:gfxdata="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" filled="f" strokecolor="red" strokeweight="2.25pt">
                 <w10:wrap anchorx="margin"/>
@@ -7759,7 +7520,7 @@
           <w:noProof/>
           <w:sz w:val="24"/>
           <w:szCs w:val="24"/>
-          <w:lang w:val="es-MX" w:eastAsia="es-MX"/>
+          <w:lang w:val="en-US"/>
         </w:rPr>
         <w:drawing>
           <wp:inline distT="0" distB="0" distL="0" distR="0" wp14:anchorId="5FB79B01" wp14:editId="7C1D6BFA">
@@ -7859,7 +7620,7 @@
           <w:noProof/>
           <w:sz w:val="24"/>
           <w:szCs w:val="24"/>
-          <w:lang w:val="es-MX" w:eastAsia="es-MX"/>
+          <w:lang w:val="en-US"/>
         </w:rPr>
         <w:drawing>
           <wp:inline distT="0" distB="0" distL="0" distR="0" wp14:anchorId="3756C4B3" wp14:editId="38F63D81">
@@ -7938,7 +7699,7 @@
 </file>
 
 <file path=word/endnotes.xml><?xml version="1.0" encoding="utf-8"?>
-<w:endnotes xmlns:wpc="http://schemas.microsoft.com/office/word/2010/wordprocessingCanvas" xmlns:cx="http://schemas.microsoft.com/office/drawing/2014/chartex" xmlns:cx1="http://schemas.microsoft.com/office/drawing/2015/9/8/chartex" xmlns:mc="http://schemas.openxmlformats.org/markup-compatibility/2006" xmlns:o="urn:schemas-microsoft-com:office:office" xmlns:r="http://schemas.openxmlformats.org/officeDocument/2006/relationships" xmlns:m="http://schemas.openxmlformats.org/officeDocument/2006/math" xmlns:v="urn:schemas-microsoft-com:vml" xmlns:wp14="http://schemas.microsoft.com/office/word/2010/wordprocessingDrawing" xmlns:wp="http://schemas.openxmlformats.org/drawingml/2006/wordprocessingDrawing" xmlns:w10="urn:schemas-microsoft-com:office:word" xmlns:w="http://schemas.openxmlformats.org/wordprocessingml/2006/main" xmlns:w14="http://schemas.microsoft.com/office/word/2010/wordml" xmlns:w15="http://schemas.microsoft.com/office/word/2012/wordml" xmlns:w16se="http://schemas.microsoft.com/office/word/2015/wordml/symex" xmlns:wpg="http://schemas.microsoft.com/office/word/2010/wordprocessingGroup" xmlns:wpi="http://schemas.microsoft.com/office/word/2010/wordprocessingInk" xmlns:wne="http://schemas.microsoft.com/office/word/2006/wordml" xmlns:wps="http://schemas.microsoft.com/office/word/2010/wordprocessingShape" mc:Ignorable="w14 w15 w16se wp14">
+<w:endnotes xmlns:wpc="http://schemas.microsoft.com/office/word/2010/wordprocessingCanvas" xmlns:cx="http://schemas.microsoft.com/office/drawing/2014/chartex" xmlns:mc="http://schemas.openxmlformats.org/markup-compatibility/2006" xmlns:o="urn:schemas-microsoft-com:office:office" xmlns:r="http://schemas.openxmlformats.org/officeDocument/2006/relationships" xmlns:m="http://schemas.openxmlformats.org/officeDocument/2006/math" xmlns:v="urn:schemas-microsoft-com:vml" xmlns:wp14="http://schemas.microsoft.com/office/word/2010/wordprocessingDrawing" xmlns:wp="http://schemas.openxmlformats.org/drawingml/2006/wordprocessingDrawing" xmlns:w10="urn:schemas-microsoft-com:office:word" xmlns:w="http://schemas.openxmlformats.org/wordprocessingml/2006/main" xmlns:w14="http://schemas.microsoft.com/office/word/2010/wordml" xmlns:w15="http://schemas.microsoft.com/office/word/2012/wordml" xmlns:w16se="http://schemas.microsoft.com/office/word/2015/wordml/symex" xmlns:wpg="http://schemas.microsoft.com/office/word/2010/wordprocessingGroup" xmlns:wpi="http://schemas.microsoft.com/office/word/2010/wordprocessingInk" xmlns:wne="http://schemas.microsoft.com/office/word/2006/wordml" xmlns:wps="http://schemas.microsoft.com/office/word/2010/wordprocessingShape" mc:Ignorable="w14 w15 w16se wp14">
   <w:endnote w:type="separator" w:id="-1">
     <w:p>
       <w:pPr>
@@ -7963,7 +7724,7 @@
 </file>
 
 <file path=word/footer1.xml><?xml version="1.0" encoding="utf-8"?>
-<w:ftr xmlns:wpc="http://schemas.microsoft.com/office/word/2010/wordprocessingCanvas" xmlns:cx="http://schemas.microsoft.com/office/drawing/2014/chartex" xmlns:cx1="http://schemas.microsoft.com/office/drawing/2015/9/8/chartex" xmlns:mc="http://schemas.openxmlformats.org/markup-compatibility/2006" xmlns:o="urn:schemas-microsoft-com:office:office" xmlns:r="http://schemas.openxmlformats.org/officeDocument/2006/relationships" xmlns:m="http://schemas.openxmlformats.org/officeDocument/2006/math" xmlns:v="urn:schemas-microsoft-com:vml" xmlns:wp14="http://schemas.microsoft.com/office/word/2010/wordprocessingDrawing" xmlns:wp="http://schemas.openxmlformats.org/drawingml/2006/wordprocessingDrawing" xmlns:w10="urn:schemas-microsoft-com:office:word" xmlns:w="http://schemas.openxmlformats.org/wordprocessingml/2006/main" xmlns:w14="http://schemas.microsoft.com/office/word/2010/wordml" xmlns:w15="http://schemas.microsoft.com/office/word/2012/wordml" xmlns:w16se="http://schemas.microsoft.com/office/word/2015/wordml/symex" xmlns:wpg="http://schemas.microsoft.com/office/word/2010/wordprocessingGroup" xmlns:wpi="http://schemas.microsoft.com/office/word/2010/wordprocessingInk" xmlns:wne="http://schemas.microsoft.com/office/word/2006/wordml" xmlns:wps="http://schemas.microsoft.com/office/word/2010/wordprocessingShape" mc:Ignorable="w14 w15 w16se wp14">
+<w:ftr xmlns:wpc="http://schemas.microsoft.com/office/word/2010/wordprocessingCanvas" xmlns:cx="http://schemas.microsoft.com/office/drawing/2014/chartex" xmlns:mc="http://schemas.openxmlformats.org/markup-compatibility/2006" xmlns:o="urn:schemas-microsoft-com:office:office" xmlns:r="http://schemas.openxmlformats.org/officeDocument/2006/relationships" xmlns:m="http://schemas.openxmlformats.org/officeDocument/2006/math" xmlns:v="urn:schemas-microsoft-com:vml" xmlns:wp14="http://schemas.microsoft.com/office/word/2010/wordprocessingDrawing" xmlns:wp="http://schemas.openxmlformats.org/drawingml/2006/wordprocessingDrawing" xmlns:w10="urn:schemas-microsoft-com:office:word" xmlns:w="http://schemas.openxmlformats.org/wordprocessingml/2006/main" xmlns:w14="http://schemas.microsoft.com/office/word/2010/wordml" xmlns:w15="http://schemas.microsoft.com/office/word/2012/wordml" xmlns:w16se="http://schemas.microsoft.com/office/word/2015/wordml/symex" xmlns:wpg="http://schemas.microsoft.com/office/word/2010/wordprocessingGroup" xmlns:wpi="http://schemas.microsoft.com/office/word/2010/wordprocessingInk" xmlns:wne="http://schemas.microsoft.com/office/word/2006/wordml" xmlns:wps="http://schemas.microsoft.com/office/word/2010/wordprocessingShape" mc:Ignorable="w14 w15 w16se wp14">
   <w:sdt>
     <w:sdtPr>
       <w:rPr>
@@ -8006,7 +7767,7 @@
                 <w:b/>
                 <w:noProof/>
                 <w:color w:val="FFFFFF" w:themeColor="background1"/>
-                <w:lang w:val="es-MX" w:eastAsia="es-MX"/>
+                <w:lang w:val="en-US"/>
               </w:rPr>
               <mc:AlternateContent>
                 <mc:Choice Requires="wps">
@@ -8064,7 +7825,7 @@
                     </wp:anchor>
                   </w:drawing>
                 </mc:Choice>
-                <mc:Fallback>
+                <mc:Fallback xmlns:cx1="http://schemas.microsoft.com/office/drawing/2015/9/8/chartex">
                   <w:pict>
                     <v:line w14:anchorId="42D5C661" id="Conector recto 13" o:spid="_x0000_s1026" style="position:absolute;z-index:251662336;visibility:visible;mso-wrap-style:square;mso-width-percent:0;mso-height-percent:0;mso-wrap-distance-left:9pt;mso-wrap-distance-top:0;mso-wrap-distance-right:9pt;mso-wrap-distance-bottom:0;mso-position-horizontal:absolute;mso-position-horizontal-relative:text;mso-position-vertical:absolute;mso-position-vertical-relative:text;mso-width-percent:0;mso-height-percent:0;mso-width-relative:margin;mso-height-relative:margin" from="-17.55pt,-3pt" to="446.7pt,-2.25pt" o:gfxdata="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" strokecolor="#a5a5a5 [3206]" strokeweight="1.5pt">
                       <v:stroke joinstyle="miter"/>
@@ -8078,7 +7839,7 @@
                 <w:b/>
                 <w:noProof/>
                 <w:color w:val="FFFFFF" w:themeColor="background1"/>
-                <w:lang w:val="es-MX" w:eastAsia="es-MX"/>
+                <w:lang w:val="en-US"/>
               </w:rPr>
               <mc:AlternateContent>
                 <mc:Choice Requires="wps">
@@ -8175,7 +7936,7 @@
                     </wp:anchor>
                   </w:drawing>
                 </mc:Choice>
-                <mc:Fallback>
+                <mc:Fallback xmlns:cx1="http://schemas.microsoft.com/office/drawing/2015/9/8/chartex">
                   <w:pict>
                     <v:rect w14:anchorId="2CD8D370" id="Rectángulo 11" o:spid="_x0000_s1026" style="position:absolute;margin-left:280.3pt;margin-top:-3.3pt;width:167.65pt;height:22.4pt;z-index:-251658241;visibility:visible;mso-wrap-style:square;mso-width-percent:0;mso-wrap-distance-left:9pt;mso-wrap-distance-top:0;mso-wrap-distance-right:9pt;mso-wrap-distance-bottom:0;mso-position-horizontal:absolute;mso-position-horizontal-relative:text;mso-position-vertical:absolute;mso-position-vertical-relative:text;mso-width-percent:0;mso-width-relative:margin;v-text-anchor:middle" o:gfxdata="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" fillcolor="#002060" stroked="f" strokeweight="1pt">
                       <v:fill color2="#002060" o:opacity2="15728f" rotate="t" angle="90" colors="0 #002060;34734f #002060;40632f #002060;45815f #072766;46531f #002060;60293f #002060;1 #002060" focus="100%" type="gradient"/>
@@ -8306,7 +8067,7 @@
 </file>
 
 <file path=word/footnotes.xml><?xml version="1.0" encoding="utf-8"?>
-<w:footnotes xmlns:wpc="http://schemas.microsoft.com/office/word/2010/wordprocessingCanvas" xmlns:cx="http://schemas.microsoft.com/office/drawing/2014/chartex" xmlns:cx1="http://schemas.microsoft.com/office/drawing/2015/9/8/chartex" xmlns:mc="http://schemas.openxmlformats.org/markup-compatibility/2006" xmlns:o="urn:schemas-microsoft-com:office:office" xmlns:r="http://schemas.openxmlformats.org/officeDocument/2006/relationships" xmlns:m="http://schemas.openxmlformats.org/officeDocument/2006/math" xmlns:v="urn:schemas-microsoft-com:vml" xmlns:wp14="http://schemas.microsoft.com/office/word/2010/wordprocessingDrawing" xmlns:wp="http://schemas.openxmlformats.org/drawingml/2006/wordprocessingDrawing" xmlns:w10="urn:schemas-microsoft-com:office:word" xmlns:w="http://schemas.openxmlformats.org/wordprocessingml/2006/main" xmlns:w14="http://schemas.microsoft.com/office/word/2010/wordml" xmlns:w15="http://schemas.microsoft.com/office/word/2012/wordml" xmlns:w16se="http://schemas.microsoft.com/office/word/2015/wordml/symex" xmlns:wpg="http://schemas.microsoft.com/office/word/2010/wordprocessingGroup" xmlns:wpi="http://schemas.microsoft.com/office/word/2010/wordprocessingInk" xmlns:wne="http://schemas.microsoft.com/office/word/2006/wordml" xmlns:wps="http://schemas.microsoft.com/office/word/2010/wordprocessingShape" mc:Ignorable="w14 w15 w16se wp14">
+<w:footnotes xmlns:wpc="http://schemas.microsoft.com/office/word/2010/wordprocessingCanvas" xmlns:cx="http://schemas.microsoft.com/office/drawing/2014/chartex" xmlns:mc="http://schemas.openxmlformats.org/markup-compatibility/2006" xmlns:o="urn:schemas-microsoft-com:office:office" xmlns:r="http://schemas.openxmlformats.org/officeDocument/2006/relationships" xmlns:m="http://schemas.openxmlformats.org/officeDocument/2006/math" xmlns:v="urn:schemas-microsoft-com:vml" xmlns:wp14="http://schemas.microsoft.com/office/word/2010/wordprocessingDrawing" xmlns:wp="http://schemas.openxmlformats.org/drawingml/2006/wordprocessingDrawing" xmlns:w10="urn:schemas-microsoft-com:office:word" xmlns:w="http://schemas.openxmlformats.org/wordprocessingml/2006/main" xmlns:w14="http://schemas.microsoft.com/office/word/2010/wordml" xmlns:w15="http://schemas.microsoft.com/office/word/2012/wordml" xmlns:w16se="http://schemas.microsoft.com/office/word/2015/wordml/symex" xmlns:wpg="http://schemas.microsoft.com/office/word/2010/wordprocessingGroup" xmlns:wpi="http://schemas.microsoft.com/office/word/2010/wordprocessingInk" xmlns:wne="http://schemas.microsoft.com/office/word/2006/wordml" xmlns:wps="http://schemas.microsoft.com/office/word/2010/wordprocessingShape" mc:Ignorable="w14 w15 w16se wp14">
   <w:footnote w:type="separator" w:id="-1">
     <w:p>
       <w:pPr>
@@ -8331,7 +8092,7 @@
 </file>
 
 <file path=word/header1.xml><?xml version="1.0" encoding="utf-8"?>
-<w:hdr xmlns:wpc="http://schemas.microsoft.com/office/word/2010/wordprocessingCanvas" xmlns:cx="http://schemas.microsoft.com/office/drawing/2014/chartex" xmlns:cx1="http://schemas.microsoft.com/office/drawing/2015/9/8/chartex" xmlns:mc="http://schemas.openxmlformats.org/markup-compatibility/2006" xmlns:o="urn:schemas-microsoft-com:office:office" xmlns:r="http://schemas.openxmlformats.org/officeDocument/2006/relationships" xmlns:m="http://schemas.openxmlformats.org/officeDocument/2006/math" xmlns:v="urn:schemas-microsoft-com:vml" xmlns:wp14="http://schemas.microsoft.com/office/word/2010/wordprocessingDrawing" xmlns:wp="http://schemas.openxmlformats.org/drawingml/2006/wordprocessingDrawing" xmlns:w10="urn:schemas-microsoft-com:office:word" xmlns:w="http://schemas.openxmlformats.org/wordprocessingml/2006/main" xmlns:w14="http://schemas.microsoft.com/office/word/2010/wordml" xmlns:w15="http://schemas.microsoft.com/office/word/2012/wordml" xmlns:w16se="http://schemas.microsoft.com/office/word/2015/wordml/symex" xmlns:wpg="http://schemas.microsoft.com/office/word/2010/wordprocessingGroup" xmlns:wpi="http://schemas.microsoft.com/office/word/2010/wordprocessingInk" xmlns:wne="http://schemas.microsoft.com/office/word/2006/wordml" xmlns:wps="http://schemas.microsoft.com/office/word/2010/wordprocessingShape" mc:Ignorable="w14 w15 w16se wp14">
+<w:hdr xmlns:wpc="http://schemas.microsoft.com/office/word/2010/wordprocessingCanvas" xmlns:cx="http://schemas.microsoft.com/office/drawing/2014/chartex" xmlns:mc="http://schemas.openxmlformats.org/markup-compatibility/2006" xmlns:o="urn:schemas-microsoft-com:office:office" xmlns:r="http://schemas.openxmlformats.org/officeDocument/2006/relationships" xmlns:m="http://schemas.openxmlformats.org/officeDocument/2006/math" xmlns:v="urn:schemas-microsoft-com:vml" xmlns:wp14="http://schemas.microsoft.com/office/word/2010/wordprocessingDrawing" xmlns:wp="http://schemas.openxmlformats.org/drawingml/2006/wordprocessingDrawing" xmlns:w10="urn:schemas-microsoft-com:office:word" xmlns:w="http://schemas.openxmlformats.org/wordprocessingml/2006/main" xmlns:w14="http://schemas.microsoft.com/office/word/2010/wordml" xmlns:w15="http://schemas.microsoft.com/office/word/2012/wordml" xmlns:w16se="http://schemas.microsoft.com/office/word/2015/wordml/symex" xmlns:wpg="http://schemas.microsoft.com/office/word/2010/wordprocessingGroup" xmlns:wpi="http://schemas.microsoft.com/office/word/2010/wordprocessingInk" xmlns:wne="http://schemas.microsoft.com/office/word/2006/wordml" xmlns:wps="http://schemas.microsoft.com/office/word/2010/wordprocessingShape" mc:Ignorable="w14 w15 w16se wp14">
   <w:p>
     <w:pPr>
       <w:pStyle w:val="Encabezado"/>
@@ -8339,7 +8100,7 @@
     <w:r>
       <w:rPr>
         <w:noProof/>
-        <w:lang w:val="es-MX" w:eastAsia="es-MX"/>
+        <w:lang w:val="en-US"/>
       </w:rPr>
       <w:drawing>
         <wp:anchor distT="0" distB="0" distL="114300" distR="114300" simplePos="0" relativeHeight="251664384" behindDoc="0" locked="0" layoutInCell="1" allowOverlap="1" wp14:anchorId="4FDB19DD" wp14:editId="2ED6B0A2">
@@ -8409,7 +8170,7 @@
 </file>
 
 <file path=word/numbering.xml><?xml version="1.0" encoding="utf-8"?>
-<w:numbering xmlns:wpc="http://schemas.microsoft.com/office/word/2010/wordprocessingCanvas" xmlns:cx="http://schemas.microsoft.com/office/drawing/2014/chartex" xmlns:cx1="http://schemas.microsoft.com/office/drawing/2015/9/8/chartex" xmlns:mc="http://schemas.openxmlformats.org/markup-compatibility/2006" xmlns:o="urn:schemas-microsoft-com:office:office" xmlns:r="http://schemas.openxmlformats.org/officeDocument/2006/relationships" xmlns:m="http://schemas.openxmlformats.org/officeDocument/2006/math" xmlns:v="urn:schemas-microsoft-com:vml" xmlns:wp14="http://schemas.microsoft.com/office/word/2010/wordprocessingDrawing" xmlns:wp="http://schemas.openxmlformats.org/drawingml/2006/wordprocessingDrawing" xmlns:w10="urn:schemas-microsoft-com:office:word" xmlns:w="http://schemas.openxmlformats.org/wordprocessingml/2006/main" xmlns:w14="http://schemas.microsoft.com/office/word/2010/wordml" xmlns:w15="http://schemas.microsoft.com/office/word/2012/wordml" xmlns:w16se="http://schemas.microsoft.com/office/word/2015/wordml/symex" xmlns:wpg="http://schemas.microsoft.com/office/word/2010/wordprocessingGroup" xmlns:wpi="http://schemas.microsoft.com/office/word/2010/wordprocessingInk" xmlns:wne="http://schemas.microsoft.com/office/word/2006/wordml" xmlns:wps="http://schemas.microsoft.com/office/word/2010/wordprocessingShape" mc:Ignorable="w14 w15 w16se wp14">
+<w:numbering xmlns:wpc="http://schemas.microsoft.com/office/word/2010/wordprocessingCanvas" xmlns:cx="http://schemas.microsoft.com/office/drawing/2014/chartex" xmlns:mc="http://schemas.openxmlformats.org/markup-compatibility/2006" xmlns:o="urn:schemas-microsoft-com:office:office" xmlns:r="http://schemas.openxmlformats.org/officeDocument/2006/relationships" xmlns:m="http://schemas.openxmlformats.org/officeDocument/2006/math" xmlns:v="urn:schemas-microsoft-com:vml" xmlns:wp14="http://schemas.microsoft.com/office/word/2010/wordprocessingDrawing" xmlns:wp="http://schemas.openxmlformats.org/drawingml/2006/wordprocessingDrawing" xmlns:w10="urn:schemas-microsoft-com:office:word" xmlns:w="http://schemas.openxmlformats.org/wordprocessingml/2006/main" xmlns:w14="http://schemas.microsoft.com/office/word/2010/wordml" xmlns:w15="http://schemas.microsoft.com/office/word/2012/wordml" xmlns:w16se="http://schemas.microsoft.com/office/word/2015/wordml/symex" xmlns:wpg="http://schemas.microsoft.com/office/word/2010/wordprocessingGroup" xmlns:wpi="http://schemas.microsoft.com/office/word/2010/wordprocessingInk" xmlns:wne="http://schemas.microsoft.com/office/word/2006/wordml" xmlns:wps="http://schemas.microsoft.com/office/word/2010/wordprocessingShape" mc:Ignorable="w14 w15 w16se wp14">
   <w:abstractNum w:abstractNumId="0" w15:restartNumberingAfterBreak="0">
     <w:nsid w:val="33767D3B"/>
     <w:multiLevelType w:val="multilevel"/>
@@ -10048,7 +9809,7 @@
 </file>
 
 <file path=customXml/itemProps1.xml><?xml version="1.0" encoding="utf-8"?>
-<ds:datastoreItem xmlns:ds="http://schemas.openxmlformats.org/officeDocument/2006/customXml" ds:itemID="{2B22E7F8-C8F1-4131-BE8F-B75E5C1794AC}">
+<ds:datastoreItem xmlns:ds="http://schemas.openxmlformats.org/officeDocument/2006/customXml" ds:itemID="{3926E566-3CAE-4E7D-8C4E-9A2825C4B9F2}">
   <ds:schemaRefs>
     <ds:schemaRef ds:uri="http://schemas.openxmlformats.org/officeDocument/2006/bibliography"/>
   </ds:schemaRefs>
